--- a/Diagrams/Poyasnitelnaya_zapiska_TRPS.docx
+++ b/Diagrams/Poyasnitelnaya_zapiska_TRPS.docx
@@ -5313,9 +5313,9 @@
         <w:lastRenderedPageBreak/>
         <w:drawing>
           <wp:inline distT="0" distB="0" distL="0" distR="0">
-            <wp:extent cx="3855720" cy="9251950"/>
-            <wp:effectExtent l="0" t="0" r="0" b="6350"/>
-            <wp:docPr id="15" name="Рисунок 15"/>
+            <wp:extent cx="5940425" cy="6681470"/>
+            <wp:effectExtent l="0" t="0" r="3175" b="5080"/>
+            <wp:docPr id="1" name="Рисунок 1"/>
             <wp:cNvGraphicFramePr>
               <a:graphicFrameLocks xmlns:a="http://schemas.openxmlformats.org/drawingml/2006/main" noChangeAspect="1"/>
             </wp:cNvGraphicFramePr>
@@ -5323,11 +5323,11 @@
               <a:graphicData uri="http://schemas.openxmlformats.org/drawingml/2006/picture">
                 <pic:pic xmlns:pic="http://schemas.openxmlformats.org/drawingml/2006/picture">
                   <pic:nvPicPr>
-                    <pic:cNvPr id="15" name="пос2,3.png"/>
+                    <pic:cNvPr id="1" name="пос11.png"/>
                     <pic:cNvPicPr/>
                   </pic:nvPicPr>
                   <pic:blipFill>
-                    <a:blip r:embed="rId16" cstate="print">
+                    <a:blip r:embed="rId16">
                       <a:extLst>
                         <a:ext uri="{28A0092B-C50C-407E-A947-70E740481C1C}">
                           <a14:useLocalDpi xmlns:a14="http://schemas.microsoft.com/office/drawing/2010/main" val="0"/>
@@ -5341,7 +5341,7 @@
                   <pic:spPr>
                     <a:xfrm>
                       <a:off x="0" y="0"/>
-                      <a:ext cx="3855720" cy="9251950"/>
+                      <a:ext cx="5940425" cy="6681470"/>
                     </a:xfrm>
                     <a:prstGeom prst="rect">
                       <a:avLst/>
@@ -5353,6 +5353,119 @@
           </wp:inline>
         </w:drawing>
       </w:r>
+      <w:r>
+        <w:rPr>
+          <w:rFonts w:ascii="Arial" w:eastAsia="Times New Roman" w:hAnsi="Arial" w:cs="Arial"/>
+          <w:b/>
+          <w:noProof/>
+          <w:color w:val="212121"/>
+          <w:sz w:val="24"/>
+          <w:szCs w:val="24"/>
+          <w:lang w:eastAsia="ru-RU"/>
+        </w:rPr>
+        <w:lastRenderedPageBreak/>
+        <w:drawing>
+          <wp:inline distT="0" distB="0" distL="0" distR="0">
+            <wp:extent cx="5940425" cy="7517765"/>
+            <wp:effectExtent l="0" t="0" r="3175" b="6985"/>
+            <wp:docPr id="2" name="Рисунок 2"/>
+            <wp:cNvGraphicFramePr>
+              <a:graphicFrameLocks xmlns:a="http://schemas.openxmlformats.org/drawingml/2006/main" noChangeAspect="1"/>
+            </wp:cNvGraphicFramePr>
+            <a:graphic xmlns:a="http://schemas.openxmlformats.org/drawingml/2006/main">
+              <a:graphicData uri="http://schemas.openxmlformats.org/drawingml/2006/picture">
+                <pic:pic xmlns:pic="http://schemas.openxmlformats.org/drawingml/2006/picture">
+                  <pic:nvPicPr>
+                    <pic:cNvPr id="2" name="пос22.png"/>
+                    <pic:cNvPicPr/>
+                  </pic:nvPicPr>
+                  <pic:blipFill>
+                    <a:blip r:embed="rId17">
+                      <a:extLst>
+                        <a:ext uri="{28A0092B-C50C-407E-A947-70E740481C1C}">
+                          <a14:useLocalDpi xmlns:a14="http://schemas.microsoft.com/office/drawing/2010/main" val="0"/>
+                        </a:ext>
+                      </a:extLst>
+                    </a:blip>
+                    <a:stretch>
+                      <a:fillRect/>
+                    </a:stretch>
+                  </pic:blipFill>
+                  <pic:spPr>
+                    <a:xfrm>
+                      <a:off x="0" y="0"/>
+                      <a:ext cx="5940425" cy="7517765"/>
+                    </a:xfrm>
+                    <a:prstGeom prst="rect">
+                      <a:avLst/>
+                    </a:prstGeom>
+                  </pic:spPr>
+                </pic:pic>
+              </a:graphicData>
+            </a:graphic>
+          </wp:inline>
+        </w:drawing>
+      </w:r>
+    </w:p>
+    <w:p>
+      <w:pPr>
+        <w:spacing w:after="270" w:line="360" w:lineRule="atLeast"/>
+        <w:jc w:val="center"/>
+        <w:textAlignment w:val="baseline"/>
+        <w:rPr>
+          <w:rFonts w:ascii="Arial" w:eastAsia="Times New Roman" w:hAnsi="Arial" w:cs="Arial"/>
+          <w:b/>
+          <w:color w:val="212121"/>
+          <w:sz w:val="24"/>
+          <w:szCs w:val="24"/>
+          <w:lang w:eastAsia="ru-RU"/>
+        </w:rPr>
+      </w:pPr>
+    </w:p>
+    <w:p>
+      <w:pPr>
+        <w:spacing w:after="270" w:line="360" w:lineRule="atLeast"/>
+        <w:jc w:val="center"/>
+        <w:textAlignment w:val="baseline"/>
+        <w:rPr>
+          <w:rFonts w:ascii="Arial" w:eastAsia="Times New Roman" w:hAnsi="Arial" w:cs="Arial"/>
+          <w:b/>
+          <w:color w:val="212121"/>
+          <w:sz w:val="24"/>
+          <w:szCs w:val="24"/>
+          <w:lang w:eastAsia="ru-RU"/>
+        </w:rPr>
+      </w:pPr>
+    </w:p>
+    <w:p>
+      <w:pPr>
+        <w:spacing w:after="270" w:line="360" w:lineRule="atLeast"/>
+        <w:jc w:val="center"/>
+        <w:textAlignment w:val="baseline"/>
+        <w:rPr>
+          <w:rFonts w:ascii="Arial" w:eastAsia="Times New Roman" w:hAnsi="Arial" w:cs="Arial"/>
+          <w:b/>
+          <w:color w:val="212121"/>
+          <w:sz w:val="24"/>
+          <w:szCs w:val="24"/>
+          <w:lang w:eastAsia="ru-RU"/>
+        </w:rPr>
+      </w:pPr>
+    </w:p>
+    <w:p>
+      <w:pPr>
+        <w:spacing w:after="270" w:line="360" w:lineRule="atLeast"/>
+        <w:jc w:val="center"/>
+        <w:textAlignment w:val="baseline"/>
+        <w:rPr>
+          <w:rFonts w:ascii="Arial" w:eastAsia="Times New Roman" w:hAnsi="Arial" w:cs="Arial"/>
+          <w:b/>
+          <w:color w:val="212121"/>
+          <w:sz w:val="24"/>
+          <w:szCs w:val="24"/>
+          <w:lang w:eastAsia="ru-RU"/>
+        </w:rPr>
+      </w:pPr>
     </w:p>
     <w:p>
       <w:pPr>
@@ -5645,7 +5758,7 @@
                     <pic:cNvPicPr/>
                   </pic:nvPicPr>
                   <pic:blipFill>
-                    <a:blip r:embed="rId17">
+                    <a:blip r:embed="rId18">
                       <a:extLst>
                         <a:ext uri="{28A0092B-C50C-407E-A947-70E740481C1C}">
                           <a14:useLocalDpi xmlns:a14="http://schemas.microsoft.com/office/drawing/2010/main" val="0"/>
@@ -6394,14 +6507,43 @@
           <w:lang w:eastAsia="ru-RU"/>
         </w:rPr>
       </w:pPr>
-      <w:r>
-        <w:rPr>
-          <w:rFonts w:ascii="Times New Roman" w:eastAsia="Times New Roman" w:hAnsi="Times New Roman" w:cs="Times New Roman"/>
-          <w:color w:val="212121"/>
-          <w:sz w:val="28"/>
-          <w:szCs w:val="28"/>
-          <w:lang w:eastAsia="ru-RU"/>
-        </w:rPr>
+    </w:p>
+    <w:p>
+      <w:pPr>
+        <w:spacing w:after="270" w:line="360" w:lineRule="atLeast"/>
+        <w:jc w:val="both"/>
+        <w:textAlignment w:val="baseline"/>
+        <w:rPr>
+          <w:rFonts w:ascii="Times New Roman" w:eastAsia="Times New Roman" w:hAnsi="Times New Roman" w:cs="Times New Roman"/>
+          <w:color w:val="212121"/>
+          <w:sz w:val="28"/>
+          <w:szCs w:val="28"/>
+          <w:lang w:eastAsia="ru-RU"/>
+        </w:rPr>
+      </w:pPr>
+    </w:p>
+    <w:p>
+      <w:pPr>
+        <w:spacing w:after="270" w:line="360" w:lineRule="atLeast"/>
+        <w:jc w:val="both"/>
+        <w:textAlignment w:val="baseline"/>
+        <w:rPr>
+          <w:rFonts w:ascii="Times New Roman" w:eastAsia="Times New Roman" w:hAnsi="Times New Roman" w:cs="Times New Roman"/>
+          <w:color w:val="212121"/>
+          <w:sz w:val="28"/>
+          <w:szCs w:val="28"/>
+          <w:lang w:eastAsia="ru-RU"/>
+        </w:rPr>
+      </w:pPr>
+      <w:r>
+        <w:rPr>
+          <w:rFonts w:ascii="Times New Roman" w:eastAsia="Times New Roman" w:hAnsi="Times New Roman" w:cs="Times New Roman"/>
+          <w:color w:val="212121"/>
+          <w:sz w:val="28"/>
+          <w:szCs w:val="28"/>
+          <w:lang w:eastAsia="ru-RU"/>
+        </w:rPr>
+        <w:lastRenderedPageBreak/>
         <w:t>Новая диаграмма прецедентов имеет следующий вид</w:t>
       </w:r>
       <w:r>
@@ -6438,7 +6580,6 @@
           <w:szCs w:val="24"/>
           <w:lang w:eastAsia="ru-RU"/>
         </w:rPr>
-        <w:lastRenderedPageBreak/>
         <w:drawing>
           <wp:inline distT="0" distB="0" distL="0" distR="0" wp14:anchorId="012A4969" wp14:editId="4E4EE064">
             <wp:extent cx="5940425" cy="3196590"/>
@@ -7122,7 +7263,7 @@
                     </pic:cNvPicPr>
                   </pic:nvPicPr>
                   <pic:blipFill>
-                    <a:blip r:embed="rId18">
+                    <a:blip r:embed="rId19">
                       <a:extLst>
                         <a:ext uri="{28A0092B-C50C-407E-A947-70E740481C1C}">
                           <a14:useLocalDpi xmlns:a14="http://schemas.microsoft.com/office/drawing/2010/main" val="0"/>
@@ -7895,7 +8036,7 @@
                     </pic:cNvPicPr>
                   </pic:nvPicPr>
                   <pic:blipFill>
-                    <a:blip r:embed="rId19">
+                    <a:blip r:embed="rId20">
                       <a:extLst>
                         <a:ext uri="{28A0092B-C50C-407E-A947-70E740481C1C}">
                           <a14:useLocalDpi xmlns:a14="http://schemas.microsoft.com/office/drawing/2010/main" val="0"/>
@@ -8023,7 +8164,6 @@
       <w:r>
         <w:rPr>
           <w:rFonts w:ascii="Arial" w:eastAsia="Times New Roman" w:hAnsi="Arial" w:cs="Arial"/>
-          <w:b/>
           <w:noProof/>
           <w:color w:val="212121"/>
           <w:sz w:val="24"/>
@@ -8032,10 +8172,10 @@
         </w:rPr>
         <w:lastRenderedPageBreak/>
         <w:drawing>
-          <wp:inline distT="0" distB="0" distL="0" distR="0" wp14:anchorId="271C702C" wp14:editId="0908213A">
-            <wp:extent cx="3855720" cy="9124950"/>
-            <wp:effectExtent l="0" t="0" r="0" b="0"/>
-            <wp:docPr id="18" name="Рисунок 18"/>
+          <wp:inline distT="0" distB="0" distL="0" distR="0">
+            <wp:extent cx="5940425" cy="6681470"/>
+            <wp:effectExtent l="0" t="0" r="3175" b="5080"/>
+            <wp:docPr id="3" name="Рисунок 3"/>
             <wp:cNvGraphicFramePr>
               <a:graphicFrameLocks xmlns:a="http://schemas.openxmlformats.org/drawingml/2006/main" noChangeAspect="1"/>
             </wp:cNvGraphicFramePr>
@@ -8043,11 +8183,11 @@
               <a:graphicData uri="http://schemas.openxmlformats.org/drawingml/2006/picture">
                 <pic:pic xmlns:pic="http://schemas.openxmlformats.org/drawingml/2006/picture">
                   <pic:nvPicPr>
-                    <pic:cNvPr id="15" name="пос2,3.png"/>
+                    <pic:cNvPr id="3" name="пос11.png"/>
                     <pic:cNvPicPr/>
                   </pic:nvPicPr>
                   <pic:blipFill>
-                    <a:blip r:embed="rId16" cstate="print">
+                    <a:blip r:embed="rId16">
                       <a:extLst>
                         <a:ext uri="{28A0092B-C50C-407E-A947-70E740481C1C}">
                           <a14:useLocalDpi xmlns:a14="http://schemas.microsoft.com/office/drawing/2010/main" val="0"/>
@@ -8061,7 +8201,7 @@
                   <pic:spPr>
                     <a:xfrm>
                       <a:off x="0" y="0"/>
-                      <a:ext cx="3855720" cy="9124950"/>
+                      <a:ext cx="5940425" cy="6681470"/>
                     </a:xfrm>
                     <a:prstGeom prst="rect">
                       <a:avLst/>
@@ -8073,6 +8213,114 @@
           </wp:inline>
         </w:drawing>
       </w:r>
+      <w:r>
+        <w:rPr>
+          <w:rFonts w:ascii="Arial" w:eastAsia="Times New Roman" w:hAnsi="Arial" w:cs="Arial"/>
+          <w:noProof/>
+          <w:color w:val="212121"/>
+          <w:sz w:val="24"/>
+          <w:szCs w:val="24"/>
+          <w:lang w:eastAsia="ru-RU"/>
+        </w:rPr>
+        <w:lastRenderedPageBreak/>
+        <w:drawing>
+          <wp:inline distT="0" distB="0" distL="0" distR="0">
+            <wp:extent cx="5940425" cy="7517765"/>
+            <wp:effectExtent l="0" t="0" r="3175" b="6985"/>
+            <wp:docPr id="6" name="Рисунок 6"/>
+            <wp:cNvGraphicFramePr>
+              <a:graphicFrameLocks xmlns:a="http://schemas.openxmlformats.org/drawingml/2006/main" noChangeAspect="1"/>
+            </wp:cNvGraphicFramePr>
+            <a:graphic xmlns:a="http://schemas.openxmlformats.org/drawingml/2006/main">
+              <a:graphicData uri="http://schemas.openxmlformats.org/drawingml/2006/picture">
+                <pic:pic xmlns:pic="http://schemas.openxmlformats.org/drawingml/2006/picture">
+                  <pic:nvPicPr>
+                    <pic:cNvPr id="6" name="пос22.png"/>
+                    <pic:cNvPicPr/>
+                  </pic:nvPicPr>
+                  <pic:blipFill>
+                    <a:blip r:embed="rId17">
+                      <a:extLst>
+                        <a:ext uri="{28A0092B-C50C-407E-A947-70E740481C1C}">
+                          <a14:useLocalDpi xmlns:a14="http://schemas.microsoft.com/office/drawing/2010/main" val="0"/>
+                        </a:ext>
+                      </a:extLst>
+                    </a:blip>
+                    <a:stretch>
+                      <a:fillRect/>
+                    </a:stretch>
+                  </pic:blipFill>
+                  <pic:spPr>
+                    <a:xfrm>
+                      <a:off x="0" y="0"/>
+                      <a:ext cx="5940425" cy="7517765"/>
+                    </a:xfrm>
+                    <a:prstGeom prst="rect">
+                      <a:avLst/>
+                    </a:prstGeom>
+                  </pic:spPr>
+                </pic:pic>
+              </a:graphicData>
+            </a:graphic>
+          </wp:inline>
+        </w:drawing>
+      </w:r>
+    </w:p>
+    <w:p>
+      <w:pPr>
+        <w:spacing w:after="270" w:line="360" w:lineRule="atLeast"/>
+        <w:jc w:val="center"/>
+        <w:textAlignment w:val="baseline"/>
+        <w:rPr>
+          <w:rFonts w:ascii="Arial" w:eastAsia="Times New Roman" w:hAnsi="Arial" w:cs="Arial"/>
+          <w:color w:val="212121"/>
+          <w:sz w:val="24"/>
+          <w:szCs w:val="24"/>
+          <w:lang w:eastAsia="ru-RU"/>
+        </w:rPr>
+      </w:pPr>
+    </w:p>
+    <w:p>
+      <w:pPr>
+        <w:spacing w:after="270" w:line="360" w:lineRule="atLeast"/>
+        <w:jc w:val="center"/>
+        <w:textAlignment w:val="baseline"/>
+        <w:rPr>
+          <w:rFonts w:ascii="Arial" w:eastAsia="Times New Roman" w:hAnsi="Arial" w:cs="Arial"/>
+          <w:color w:val="212121"/>
+          <w:sz w:val="24"/>
+          <w:szCs w:val="24"/>
+          <w:lang w:eastAsia="ru-RU"/>
+        </w:rPr>
+      </w:pPr>
+    </w:p>
+    <w:p>
+      <w:pPr>
+        <w:spacing w:after="270" w:line="360" w:lineRule="atLeast"/>
+        <w:jc w:val="center"/>
+        <w:textAlignment w:val="baseline"/>
+        <w:rPr>
+          <w:rFonts w:ascii="Arial" w:eastAsia="Times New Roman" w:hAnsi="Arial" w:cs="Arial"/>
+          <w:color w:val="212121"/>
+          <w:sz w:val="24"/>
+          <w:szCs w:val="24"/>
+          <w:lang w:eastAsia="ru-RU"/>
+        </w:rPr>
+      </w:pPr>
+    </w:p>
+    <w:p>
+      <w:pPr>
+        <w:spacing w:after="270" w:line="360" w:lineRule="atLeast"/>
+        <w:jc w:val="center"/>
+        <w:textAlignment w:val="baseline"/>
+        <w:rPr>
+          <w:rFonts w:ascii="Arial" w:eastAsia="Times New Roman" w:hAnsi="Arial" w:cs="Arial"/>
+          <w:color w:val="212121"/>
+          <w:sz w:val="24"/>
+          <w:szCs w:val="24"/>
+          <w:lang w:eastAsia="ru-RU"/>
+        </w:rPr>
+      </w:pPr>
       <w:bookmarkStart w:id="0" w:name="_GoBack"/>
       <w:bookmarkEnd w:id="0"/>
     </w:p>
@@ -8321,7 +8569,7 @@
                     <pic:cNvPicPr/>
                   </pic:nvPicPr>
                   <pic:blipFill>
-                    <a:blip r:embed="rId20">
+                    <a:blip r:embed="rId21">
                       <a:extLst>
                         <a:ext uri="{28A0092B-C50C-407E-A947-70E740481C1C}">
                           <a14:useLocalDpi xmlns:a14="http://schemas.microsoft.com/office/drawing/2010/main" val="0"/>
@@ -10984,7 +11232,7 @@
       </w:r>
     </w:p>
     <w:sectPr>
-      <w:footerReference w:type="default" r:id="rId21"/>
+      <w:footerReference w:type="default" r:id="rId22"/>
       <w:pgSz w:w="11906" w:h="16838"/>
       <w:pgMar w:top="1134" w:right="850" w:bottom="1134" w:left="1701" w:header="708" w:footer="708" w:gutter="0"/>
       <w:cols w:space="708"/>
@@ -11050,7 +11298,7 @@
           <w:rPr>
             <w:noProof/>
           </w:rPr>
-          <w:t>18</w:t>
+          <w:t>21</w:t>
         </w:r>
         <w:r>
           <w:fldChar w:fldCharType="end"/>
@@ -13825,7 +14073,7 @@
 </file>
 
 <file path=customXml/itemProps1.xml><?xml version="1.0" encoding="utf-8"?>
-<ds:datastoreItem xmlns:ds="http://schemas.openxmlformats.org/officeDocument/2006/customXml" ds:itemID="{85217419-269B-4C6A-9491-A0AB2DB93540}">
+<ds:datastoreItem xmlns:ds="http://schemas.openxmlformats.org/officeDocument/2006/customXml" ds:itemID="{BE6BB25E-8FD1-4CAB-B7BF-B0BD3EDB84E2}">
   <ds:schemaRefs>
     <ds:schemaRef ds:uri="http://schemas.openxmlformats.org/officeDocument/2006/bibliography"/>
   </ds:schemaRefs>

--- a/Diagrams/Poyasnitelnaya_zapiska_TRPS.docx
+++ b/Diagrams/Poyasnitelnaya_zapiska_TRPS.docx
@@ -1,6 +1,6 @@
 
 <file path=word/document.xml><?xml version="1.0" encoding="utf-8"?>
-<w:document xmlns:wpc="http://schemas.microsoft.com/office/word/2010/wordprocessingCanvas" xmlns:mc="http://schemas.openxmlformats.org/markup-compatibility/2006" xmlns:o="urn:schemas-microsoft-com:office:office" xmlns:r="http://schemas.openxmlformats.org/officeDocument/2006/relationships" xmlns:m="http://schemas.openxmlformats.org/officeDocument/2006/math" xmlns:v="urn:schemas-microsoft-com:vml" xmlns:wp14="http://schemas.microsoft.com/office/word/2010/wordprocessingDrawing" xmlns:wp="http://schemas.openxmlformats.org/drawingml/2006/wordprocessingDrawing" xmlns:w10="urn:schemas-microsoft-com:office:word" xmlns:w="http://schemas.openxmlformats.org/wordprocessingml/2006/main" xmlns:w14="http://schemas.microsoft.com/office/word/2010/wordml" xmlns:w15="http://schemas.microsoft.com/office/word/2012/wordml" xmlns:wpg="http://schemas.microsoft.com/office/word/2010/wordprocessingGroup" xmlns:wpi="http://schemas.microsoft.com/office/word/2010/wordprocessingInk" xmlns:wne="http://schemas.microsoft.com/office/word/2006/wordml" xmlns:wps="http://schemas.microsoft.com/office/word/2010/wordprocessingShape" mc:Ignorable="w14 w15 wp14">
+<w:document xmlns:wpc="http://schemas.microsoft.com/office/word/2010/wordprocessingCanvas" xmlns:mc="http://schemas.openxmlformats.org/markup-compatibility/2006" xmlns:o="urn:schemas-microsoft-com:office:office" xmlns:r="http://schemas.openxmlformats.org/officeDocument/2006/relationships" xmlns:m="http://schemas.openxmlformats.org/officeDocument/2006/math" xmlns:v="urn:schemas-microsoft-com:vml" xmlns:wp14="http://schemas.microsoft.com/office/word/2010/wordprocessingDrawing" xmlns:wp="http://schemas.openxmlformats.org/drawingml/2006/wordprocessingDrawing" xmlns:w10="urn:schemas-microsoft-com:office:word" xmlns:w="http://schemas.openxmlformats.org/wordprocessingml/2006/main" xmlns:w14="http://schemas.microsoft.com/office/word/2010/wordml" xmlns:wpg="http://schemas.microsoft.com/office/word/2010/wordprocessingGroup" xmlns:wpi="http://schemas.microsoft.com/office/word/2010/wordprocessingInk" xmlns:wne="http://schemas.microsoft.com/office/word/2006/wordml" xmlns:wps="http://schemas.microsoft.com/office/word/2010/wordprocessingShape" mc:Ignorable="w14 wp14">
   <w:body>
     <w:p>
       <w:pPr>
@@ -783,7 +783,7 @@
           <w:lang w:eastAsia="ru-RU"/>
         </w:rPr>
       </w:pPr>
-      <w:hyperlink r:id="rId8" w:anchor="tech_project1" w:tooltip="Пример технического проекта" w:history="1">
+      <w:hyperlink r:id="rId9" w:anchor="tech_project1" w:tooltip="Пример технического проекта" w:history="1">
         <w:r>
           <w:rPr>
             <w:rFonts w:ascii="Times New Roman" w:eastAsia="Times New Roman" w:hAnsi="Times New Roman" w:cs="Times New Roman"/>
@@ -931,7 +931,7 @@
           <w:lang w:eastAsia="ru-RU"/>
         </w:rPr>
       </w:pPr>
-      <w:hyperlink r:id="rId9" w:anchor="tech_project2" w:tooltip="Пример технического проекта" w:history="1">
+      <w:hyperlink r:id="rId10" w:anchor="tech_project2" w:tooltip="Пример технического проекта" w:history="1">
         <w:r>
           <w:rPr>
             <w:rFonts w:ascii="Times New Roman" w:eastAsia="Times New Roman" w:hAnsi="Times New Roman" w:cs="Times New Roman"/>
@@ -963,7 +963,7 @@
           <w:lang w:eastAsia="ru-RU"/>
         </w:rPr>
       </w:pPr>
-      <w:hyperlink r:id="rId10" w:anchor="tech_project25" w:tooltip="Пример технического проекта" w:history="1">
+      <w:hyperlink r:id="rId11" w:anchor="tech_project25" w:tooltip="Пример технического проекта" w:history="1">
         <w:r>
           <w:rPr>
             <w:rFonts w:ascii="Times New Roman" w:eastAsia="Times New Roman" w:hAnsi="Times New Roman" w:cs="Times New Roman"/>
@@ -1017,7 +1017,7 @@
           <w:lang w:eastAsia="ru-RU"/>
         </w:rPr>
       </w:pPr>
-      <w:hyperlink r:id="rId11" w:anchor="tech_project29" w:tooltip="Пример технического проекта" w:history="1">
+      <w:hyperlink r:id="rId12" w:anchor="tech_project29" w:tooltip="Пример технического проекта" w:history="1">
         <w:r>
           <w:rPr>
             <w:rFonts w:ascii="Times New Roman" w:eastAsia="Times New Roman" w:hAnsi="Times New Roman" w:cs="Times New Roman"/>
@@ -2939,7 +2939,7 @@
                     <pic:cNvPicPr/>
                   </pic:nvPicPr>
                   <pic:blipFill>
-                    <a:blip r:embed="rId12">
+                    <a:blip r:embed="rId13">
                       <a:extLst>
                         <a:ext uri="{28A0092B-C50C-407E-A947-70E740481C1C}">
                           <a14:useLocalDpi xmlns:a14="http://schemas.microsoft.com/office/drawing/2010/main" val="0"/>
@@ -3880,7 +3880,7 @@
                     </pic:cNvPicPr>
                   </pic:nvPicPr>
                   <pic:blipFill>
-                    <a:blip r:embed="rId13">
+                    <a:blip r:embed="rId14">
                       <a:extLst>
                         <a:ext uri="{28A0092B-C50C-407E-A947-70E740481C1C}">
                           <a14:useLocalDpi xmlns:a14="http://schemas.microsoft.com/office/drawing/2010/main" val="0"/>
@@ -4653,7 +4653,7 @@
                     <pic:cNvPicPr/>
                   </pic:nvPicPr>
                   <pic:blipFill>
-                    <a:blip r:embed="rId14">
+                    <a:blip r:embed="rId15">
                       <a:extLst>
                         <a:ext uri="{28A0092B-C50C-407E-A947-70E740481C1C}">
                           <a14:useLocalDpi xmlns:a14="http://schemas.microsoft.com/office/drawing/2010/main" val="0"/>
@@ -5147,7 +5147,7 @@
                     <pic:cNvPicPr/>
                   </pic:nvPicPr>
                   <pic:blipFill>
-                    <a:blip r:embed="rId15">
+                    <a:blip r:embed="rId16">
                       <a:extLst>
                         <a:ext uri="{28A0092B-C50C-407E-A947-70E740481C1C}">
                           <a14:useLocalDpi xmlns:a14="http://schemas.microsoft.com/office/drawing/2010/main" val="0"/>
@@ -5327,7 +5327,7 @@
                     <pic:cNvPicPr/>
                   </pic:nvPicPr>
                   <pic:blipFill>
-                    <a:blip r:embed="rId16">
+                    <a:blip r:embed="rId17">
                       <a:extLst>
                         <a:ext uri="{28A0092B-C50C-407E-A947-70E740481C1C}">
                           <a14:useLocalDpi xmlns:a14="http://schemas.microsoft.com/office/drawing/2010/main" val="0"/>
@@ -5380,7 +5380,7 @@
                     <pic:cNvPicPr/>
                   </pic:nvPicPr>
                   <pic:blipFill>
-                    <a:blip r:embed="rId17">
+                    <a:blip r:embed="rId18">
                       <a:extLst>
                         <a:ext uri="{28A0092B-C50C-407E-A947-70E740481C1C}">
                           <a14:useLocalDpi xmlns:a14="http://schemas.microsoft.com/office/drawing/2010/main" val="0"/>
@@ -5619,17 +5619,17 @@
           <w:szCs w:val="28"/>
           <w:lang w:eastAsia="ru-RU"/>
         </w:rPr>
-        <w:t xml:space="preserve"> пр</w:t>
-      </w:r>
-      <w:r>
-        <w:rPr>
-          <w:rFonts w:ascii="Times New Roman" w:eastAsia="Times New Roman" w:hAnsi="Times New Roman" w:cs="Times New Roman"/>
-          <w:color w:val="212121"/>
-          <w:sz w:val="28"/>
-          <w:szCs w:val="28"/>
-          <w:lang w:eastAsia="ru-RU"/>
-        </w:rPr>
-        <w:t>ямоугольник</w:t>
+        <w:t xml:space="preserve"> </w:t>
+      </w:r>
+      <w:r>
+        <w:rPr>
+          <w:rFonts w:ascii="Times New Roman" w:eastAsia="Times New Roman" w:hAnsi="Times New Roman" w:cs="Times New Roman"/>
+          <w:color w:val="212121"/>
+          <w:sz w:val="28"/>
+          <w:szCs w:val="28"/>
+          <w:lang w:eastAsia="ru-RU"/>
+        </w:rPr>
+        <w:t>квадрат</w:t>
       </w:r>
       <w:r>
         <w:rPr>
@@ -5663,7 +5663,7 @@
           <w:szCs w:val="28"/>
           <w:lang w:eastAsia="ru-RU"/>
         </w:rPr>
-        <w:t>Оранжевый</w:t>
+        <w:t>Зеленый</w:t>
       </w:r>
       <w:r>
         <w:rPr>
@@ -5683,8 +5683,10 @@
           <w:szCs w:val="28"/>
           <w:lang w:eastAsia="ru-RU"/>
         </w:rPr>
-        <w:t>прямоугольник</w:t>
-      </w:r>
+        <w:t>квадрат</w:t>
+      </w:r>
+      <w:bookmarkStart w:id="0" w:name="_GoBack"/>
+      <w:bookmarkEnd w:id="0"/>
       <w:r>
         <w:rPr>
           <w:rFonts w:ascii="Times New Roman" w:eastAsia="Times New Roman" w:hAnsi="Times New Roman" w:cs="Times New Roman"/>
@@ -5742,47 +5744,30 @@
           <w:szCs w:val="24"/>
           <w:lang w:eastAsia="ru-RU"/>
         </w:rPr>
-        <w:drawing>
-          <wp:inline distT="0" distB="0" distL="0" distR="0">
-            <wp:extent cx="5940425" cy="3161665"/>
-            <wp:effectExtent l="0" t="0" r="3175" b="635"/>
-            <wp:docPr id="16" name="Рисунок 16"/>
-            <wp:cNvGraphicFramePr>
-              <a:graphicFrameLocks xmlns:a="http://schemas.openxmlformats.org/drawingml/2006/main" noChangeAspect="1"/>
-            </wp:cNvGraphicFramePr>
-            <a:graphic xmlns:a="http://schemas.openxmlformats.org/drawingml/2006/main">
-              <a:graphicData uri="http://schemas.openxmlformats.org/drawingml/2006/picture">
-                <pic:pic xmlns:pic="http://schemas.openxmlformats.org/drawingml/2006/picture">
-                  <pic:nvPicPr>
-                    <pic:cNvPr id="16" name="Снимок1.PNG"/>
-                    <pic:cNvPicPr/>
-                  </pic:nvPicPr>
-                  <pic:blipFill>
-                    <a:blip r:embed="rId18">
-                      <a:extLst>
-                        <a:ext uri="{28A0092B-C50C-407E-A947-70E740481C1C}">
-                          <a14:useLocalDpi xmlns:a14="http://schemas.microsoft.com/office/drawing/2010/main" val="0"/>
-                        </a:ext>
-                      </a:extLst>
-                    </a:blip>
-                    <a:stretch>
-                      <a:fillRect/>
-                    </a:stretch>
-                  </pic:blipFill>
-                  <pic:spPr>
-                    <a:xfrm>
-                      <a:off x="0" y="0"/>
-                      <a:ext cx="5940425" cy="3161665"/>
-                    </a:xfrm>
-                    <a:prstGeom prst="rect">
-                      <a:avLst/>
-                    </a:prstGeom>
-                  </pic:spPr>
-                </pic:pic>
-              </a:graphicData>
-            </a:graphic>
-          </wp:inline>
-        </w:drawing>
+        <w:pict>
+          <v:shapetype id="_x0000_t75" coordsize="21600,21600" o:spt="75" o:preferrelative="t" path="m@4@5l@4@11@9@11@9@5xe" filled="f" stroked="f">
+            <v:stroke joinstyle="miter"/>
+            <v:formulas>
+              <v:f eqn="if lineDrawn pixelLineWidth 0"/>
+              <v:f eqn="sum @0 1 0"/>
+              <v:f eqn="sum 0 0 @1"/>
+              <v:f eqn="prod @2 1 2"/>
+              <v:f eqn="prod @3 21600 pixelWidth"/>
+              <v:f eqn="prod @3 21600 pixelHeight"/>
+              <v:f eqn="sum @0 0 1"/>
+              <v:f eqn="prod @6 1 2"/>
+              <v:f eqn="prod @7 21600 pixelWidth"/>
+              <v:f eqn="sum @8 21600 0"/>
+              <v:f eqn="prod @7 21600 pixelHeight"/>
+              <v:f eqn="sum @10 21600 0"/>
+            </v:formulas>
+            <v:path o:extrusionok="f" gradientshapeok="t" o:connecttype="rect"/>
+            <o:lock v:ext="edit" aspectratio="t"/>
+          </v:shapetype>
+          <v:shape id="_x0000_i1026" type="#_x0000_t75" style="width:467.25pt;height:301.5pt">
+            <v:imagedata r:id="rId19" o:title="screenshot_3rd_iteration"/>
+          </v:shape>
+        </w:pict>
       </w:r>
     </w:p>
     <w:p>
@@ -5826,7 +5811,7 @@
           <w:color w:val="212121"/>
           <w:sz w:val="36"/>
           <w:szCs w:val="36"/>
-          <w:lang w:eastAsia="ru-RU"/>
+          <w:lang w:val="en-US" w:eastAsia="ru-RU"/>
         </w:rPr>
       </w:pPr>
     </w:p>
@@ -5841,18 +5826,64 @@
           <w:color w:val="212121"/>
           <w:sz w:val="36"/>
           <w:szCs w:val="36"/>
-          <w:lang w:eastAsia="ru-RU"/>
-        </w:rPr>
-      </w:pPr>
-      <w:r>
+          <w:lang w:val="en-US" w:eastAsia="ru-RU"/>
+        </w:rPr>
+      </w:pPr>
+    </w:p>
+    <w:p>
+      <w:pPr>
+        <w:spacing w:after="270" w:line="360" w:lineRule="atLeast"/>
+        <w:jc w:val="both"/>
+        <w:textAlignment w:val="baseline"/>
         <w:rPr>
           <w:rFonts w:ascii="Times New Roman" w:eastAsia="Times New Roman" w:hAnsi="Times New Roman" w:cs="Times New Roman"/>
           <w:b/>
           <w:color w:val="212121"/>
           <w:sz w:val="36"/>
           <w:szCs w:val="36"/>
-          <w:lang w:eastAsia="ru-RU"/>
-        </w:rPr>
+          <w:lang w:val="en-US" w:eastAsia="ru-RU"/>
+        </w:rPr>
+      </w:pPr>
+    </w:p>
+    <w:p>
+      <w:pPr>
+        <w:spacing w:after="270" w:line="360" w:lineRule="atLeast"/>
+        <w:jc w:val="both"/>
+        <w:textAlignment w:val="baseline"/>
+        <w:rPr>
+          <w:rFonts w:ascii="Times New Roman" w:eastAsia="Times New Roman" w:hAnsi="Times New Roman" w:cs="Times New Roman"/>
+          <w:b/>
+          <w:color w:val="212121"/>
+          <w:sz w:val="36"/>
+          <w:szCs w:val="36"/>
+          <w:lang w:val="en-US" w:eastAsia="ru-RU"/>
+        </w:rPr>
+      </w:pPr>
+    </w:p>
+    <w:p>
+      <w:pPr>
+        <w:spacing w:after="270" w:line="360" w:lineRule="atLeast"/>
+        <w:jc w:val="both"/>
+        <w:textAlignment w:val="baseline"/>
+        <w:rPr>
+          <w:rFonts w:ascii="Times New Roman" w:eastAsia="Times New Roman" w:hAnsi="Times New Roman" w:cs="Times New Roman"/>
+          <w:b/>
+          <w:color w:val="212121"/>
+          <w:sz w:val="36"/>
+          <w:szCs w:val="36"/>
+          <w:lang w:eastAsia="ru-RU"/>
+        </w:rPr>
+      </w:pPr>
+      <w:r>
+        <w:rPr>
+          <w:rFonts w:ascii="Times New Roman" w:eastAsia="Times New Roman" w:hAnsi="Times New Roman" w:cs="Times New Roman"/>
+          <w:b/>
+          <w:color w:val="212121"/>
+          <w:sz w:val="36"/>
+          <w:szCs w:val="36"/>
+          <w:lang w:eastAsia="ru-RU"/>
+        </w:rPr>
+        <w:lastRenderedPageBreak/>
         <w:t>Итог</w:t>
       </w:r>
     </w:p>
@@ -6005,7 +6036,6 @@
           <w:szCs w:val="28"/>
           <w:lang w:eastAsia="ru-RU"/>
         </w:rPr>
-        <w:lastRenderedPageBreak/>
         <w:t>Был реализован первоначальный вариант интерфейса для программной системы.</w:t>
       </w:r>
     </w:p>
@@ -6409,76 +6439,6 @@
         </w:rPr>
         <w:t>-Получить маршрут до ближайшего пассажира</w:t>
       </w:r>
-    </w:p>
-    <w:p>
-      <w:pPr>
-        <w:spacing w:after="270" w:line="360" w:lineRule="atLeast"/>
-        <w:jc w:val="both"/>
-        <w:textAlignment w:val="baseline"/>
-        <w:rPr>
-          <w:rFonts w:ascii="Times New Roman" w:eastAsia="Times New Roman" w:hAnsi="Times New Roman" w:cs="Times New Roman"/>
-          <w:color w:val="212121"/>
-          <w:sz w:val="28"/>
-          <w:szCs w:val="28"/>
-          <w:lang w:eastAsia="ru-RU"/>
-        </w:rPr>
-      </w:pPr>
-    </w:p>
-    <w:p>
-      <w:pPr>
-        <w:spacing w:after="270" w:line="360" w:lineRule="atLeast"/>
-        <w:jc w:val="both"/>
-        <w:textAlignment w:val="baseline"/>
-        <w:rPr>
-          <w:rFonts w:ascii="Times New Roman" w:eastAsia="Times New Roman" w:hAnsi="Times New Roman" w:cs="Times New Roman"/>
-          <w:color w:val="212121"/>
-          <w:sz w:val="28"/>
-          <w:szCs w:val="28"/>
-          <w:lang w:eastAsia="ru-RU"/>
-        </w:rPr>
-      </w:pPr>
-    </w:p>
-    <w:p>
-      <w:pPr>
-        <w:spacing w:after="270" w:line="360" w:lineRule="atLeast"/>
-        <w:jc w:val="both"/>
-        <w:textAlignment w:val="baseline"/>
-        <w:rPr>
-          <w:rFonts w:ascii="Times New Roman" w:eastAsia="Times New Roman" w:hAnsi="Times New Roman" w:cs="Times New Roman"/>
-          <w:color w:val="212121"/>
-          <w:sz w:val="28"/>
-          <w:szCs w:val="28"/>
-          <w:lang w:eastAsia="ru-RU"/>
-        </w:rPr>
-      </w:pPr>
-    </w:p>
-    <w:p>
-      <w:pPr>
-        <w:spacing w:after="270" w:line="360" w:lineRule="atLeast"/>
-        <w:jc w:val="both"/>
-        <w:textAlignment w:val="baseline"/>
-        <w:rPr>
-          <w:rFonts w:ascii="Times New Roman" w:eastAsia="Times New Roman" w:hAnsi="Times New Roman" w:cs="Times New Roman"/>
-          <w:color w:val="212121"/>
-          <w:sz w:val="28"/>
-          <w:szCs w:val="28"/>
-          <w:lang w:eastAsia="ru-RU"/>
-        </w:rPr>
-      </w:pPr>
-    </w:p>
-    <w:p>
-      <w:pPr>
-        <w:spacing w:after="270" w:line="360" w:lineRule="atLeast"/>
-        <w:jc w:val="both"/>
-        <w:textAlignment w:val="baseline"/>
-        <w:rPr>
-          <w:rFonts w:ascii="Times New Roman" w:eastAsia="Times New Roman" w:hAnsi="Times New Roman" w:cs="Times New Roman"/>
-          <w:color w:val="212121"/>
-          <w:sz w:val="28"/>
-          <w:szCs w:val="28"/>
-          <w:lang w:eastAsia="ru-RU"/>
-        </w:rPr>
-      </w:pPr>
     </w:p>
     <w:p>
       <w:pPr>
@@ -6596,7 +6556,7 @@
                     <pic:cNvPicPr/>
                   </pic:nvPicPr>
                   <pic:blipFill>
-                    <a:blip r:embed="rId14">
+                    <a:blip r:embed="rId15">
                       <a:extLst>
                         <a:ext uri="{28A0092B-C50C-407E-A947-70E740481C1C}">
                           <a14:useLocalDpi xmlns:a14="http://schemas.microsoft.com/office/drawing/2010/main" val="0"/>
@@ -7263,7 +7223,7 @@
                     </pic:cNvPicPr>
                   </pic:nvPicPr>
                   <pic:blipFill>
-                    <a:blip r:embed="rId19">
+                    <a:blip r:embed="rId20">
                       <a:extLst>
                         <a:ext uri="{28A0092B-C50C-407E-A947-70E740481C1C}">
                           <a14:useLocalDpi xmlns:a14="http://schemas.microsoft.com/office/drawing/2010/main" val="0"/>
@@ -8036,7 +7996,7 @@
                     </pic:cNvPicPr>
                   </pic:nvPicPr>
                   <pic:blipFill>
-                    <a:blip r:embed="rId20">
+                    <a:blip r:embed="rId21">
                       <a:extLst>
                         <a:ext uri="{28A0092B-C50C-407E-A947-70E740481C1C}">
                           <a14:useLocalDpi xmlns:a14="http://schemas.microsoft.com/office/drawing/2010/main" val="0"/>
@@ -8187,7 +8147,7 @@
                     <pic:cNvPicPr/>
                   </pic:nvPicPr>
                   <pic:blipFill>
-                    <a:blip r:embed="rId16">
+                    <a:blip r:embed="rId17">
                       <a:extLst>
                         <a:ext uri="{28A0092B-C50C-407E-A947-70E740481C1C}">
                           <a14:useLocalDpi xmlns:a14="http://schemas.microsoft.com/office/drawing/2010/main" val="0"/>
@@ -8239,7 +8199,7 @@
                     <pic:cNvPicPr/>
                   </pic:nvPicPr>
                   <pic:blipFill>
-                    <a:blip r:embed="rId17">
+                    <a:blip r:embed="rId18">
                       <a:extLst>
                         <a:ext uri="{28A0092B-C50C-407E-A947-70E740481C1C}">
                           <a14:useLocalDpi xmlns:a14="http://schemas.microsoft.com/office/drawing/2010/main" val="0"/>
@@ -8321,8 +8281,6 @@
           <w:lang w:eastAsia="ru-RU"/>
         </w:rPr>
       </w:pPr>
-      <w:bookmarkStart w:id="0" w:name="_GoBack"/>
-      <w:bookmarkEnd w:id="0"/>
     </w:p>
     <w:p>
       <w:pPr>
@@ -8569,7 +8527,7 @@
                     <pic:cNvPicPr/>
                   </pic:nvPicPr>
                   <pic:blipFill>
-                    <a:blip r:embed="rId21">
+                    <a:blip r:embed="rId22">
                       <a:extLst>
                         <a:ext uri="{28A0092B-C50C-407E-A947-70E740481C1C}">
                           <a14:useLocalDpi xmlns:a14="http://schemas.microsoft.com/office/drawing/2010/main" val="0"/>
@@ -9146,7 +9104,7 @@
                 <w:szCs w:val="28"/>
                 <w:lang w:eastAsia="ru-RU"/>
               </w:rPr>
-              <w:t xml:space="preserve">Создаётся новая связь. Если связь </w:t>
+              <w:t xml:space="preserve">Создаётся новая связь. </w:t>
             </w:r>
             <w:proofErr w:type="gramStart"/>
             <w:r>
@@ -9157,19 +9115,9 @@
                 <w:szCs w:val="28"/>
                 <w:lang w:eastAsia="ru-RU"/>
               </w:rPr>
-              <w:t>в проводится</w:t>
+              <w:t>Если связь в проводится в место, где до этого не было остановочного пункта, он там появляется.</w:t>
             </w:r>
             <w:proofErr w:type="gramEnd"/>
-            <w:r>
-              <w:rPr>
-                <w:rFonts w:ascii="Times New Roman" w:eastAsia="Times New Roman" w:hAnsi="Times New Roman" w:cs="Times New Roman"/>
-                <w:color w:val="212121"/>
-                <w:sz w:val="28"/>
-                <w:szCs w:val="28"/>
-                <w:lang w:eastAsia="ru-RU"/>
-              </w:rPr>
-              <w:t xml:space="preserve"> в место, где до этого не было остановочного пункта, он там появляется.</w:t>
-            </w:r>
           </w:p>
         </w:tc>
         <w:tc>
@@ -9197,7 +9145,7 @@
                 <w:szCs w:val="28"/>
                 <w:lang w:eastAsia="ru-RU"/>
               </w:rPr>
-              <w:t xml:space="preserve">Создаётся новая связь. Если связь </w:t>
+              <w:t xml:space="preserve">Создаётся новая связь. </w:t>
             </w:r>
             <w:proofErr w:type="gramStart"/>
             <w:r>
@@ -9208,19 +9156,9 @@
                 <w:szCs w:val="28"/>
                 <w:lang w:eastAsia="ru-RU"/>
               </w:rPr>
-              <w:t>в проводится</w:t>
+              <w:t>Если связь в проводится в место, где до этого не было остановочного пункта, он там появляется.</w:t>
             </w:r>
             <w:proofErr w:type="gramEnd"/>
-            <w:r>
-              <w:rPr>
-                <w:rFonts w:ascii="Times New Roman" w:eastAsia="Times New Roman" w:hAnsi="Times New Roman" w:cs="Times New Roman"/>
-                <w:color w:val="212121"/>
-                <w:sz w:val="28"/>
-                <w:szCs w:val="28"/>
-                <w:lang w:eastAsia="ru-RU"/>
-              </w:rPr>
-              <w:t xml:space="preserve"> в место, где до этого не было остановочного пункта, он там появляется.</w:t>
-            </w:r>
           </w:p>
         </w:tc>
       </w:tr>
@@ -11232,7 +11170,7 @@
       </w:r>
     </w:p>
     <w:sectPr>
-      <w:footerReference w:type="default" r:id="rId22"/>
+      <w:footerReference w:type="default" r:id="rId23"/>
       <w:pgSz w:w="11906" w:h="16838"/>
       <w:pgMar w:top="1134" w:right="850" w:bottom="1134" w:left="1701" w:header="708" w:footer="708" w:gutter="0"/>
       <w:cols w:space="708"/>
@@ -11244,7 +11182,7 @@
 </file>
 
 <file path=word/endnotes.xml><?xml version="1.0" encoding="utf-8"?>
-<w:endnotes xmlns:wpc="http://schemas.microsoft.com/office/word/2010/wordprocessingCanvas" xmlns:mc="http://schemas.openxmlformats.org/markup-compatibility/2006" xmlns:o="urn:schemas-microsoft-com:office:office" xmlns:r="http://schemas.openxmlformats.org/officeDocument/2006/relationships" xmlns:m="http://schemas.openxmlformats.org/officeDocument/2006/math" xmlns:v="urn:schemas-microsoft-com:vml" xmlns:wp14="http://schemas.microsoft.com/office/word/2010/wordprocessingDrawing" xmlns:wp="http://schemas.openxmlformats.org/drawingml/2006/wordprocessingDrawing" xmlns:w10="urn:schemas-microsoft-com:office:word" xmlns:w="http://schemas.openxmlformats.org/wordprocessingml/2006/main" xmlns:w14="http://schemas.microsoft.com/office/word/2010/wordml" xmlns:w15="http://schemas.microsoft.com/office/word/2012/wordml" xmlns:wpg="http://schemas.microsoft.com/office/word/2010/wordprocessingGroup" xmlns:wpi="http://schemas.microsoft.com/office/word/2010/wordprocessingInk" xmlns:wne="http://schemas.microsoft.com/office/word/2006/wordml" xmlns:wps="http://schemas.microsoft.com/office/word/2010/wordprocessingShape" mc:Ignorable="w14 w15 wp14">
+<w:endnotes xmlns:wpc="http://schemas.microsoft.com/office/word/2010/wordprocessingCanvas" xmlns:mc="http://schemas.openxmlformats.org/markup-compatibility/2006" xmlns:o="urn:schemas-microsoft-com:office:office" xmlns:r="http://schemas.openxmlformats.org/officeDocument/2006/relationships" xmlns:m="http://schemas.openxmlformats.org/officeDocument/2006/math" xmlns:v="urn:schemas-microsoft-com:vml" xmlns:wp14="http://schemas.microsoft.com/office/word/2010/wordprocessingDrawing" xmlns:wp="http://schemas.openxmlformats.org/drawingml/2006/wordprocessingDrawing" xmlns:w10="urn:schemas-microsoft-com:office:word" xmlns:w="http://schemas.openxmlformats.org/wordprocessingml/2006/main" xmlns:w14="http://schemas.microsoft.com/office/word/2010/wordml" xmlns:wpg="http://schemas.microsoft.com/office/word/2010/wordprocessingGroup" xmlns:wpi="http://schemas.microsoft.com/office/word/2010/wordprocessingInk" xmlns:wne="http://schemas.microsoft.com/office/word/2006/wordml" xmlns:wps="http://schemas.microsoft.com/office/word/2010/wordprocessingShape" mc:Ignorable="w14 wp14">
   <w:endnote w:type="separator" w:id="-1">
     <w:p>
       <w:pPr>
@@ -11269,7 +11207,7 @@
 </file>
 
 <file path=word/footer1.xml><?xml version="1.0" encoding="utf-8"?>
-<w:ftr xmlns:wpc="http://schemas.microsoft.com/office/word/2010/wordprocessingCanvas" xmlns:mc="http://schemas.openxmlformats.org/markup-compatibility/2006" xmlns:o="urn:schemas-microsoft-com:office:office" xmlns:r="http://schemas.openxmlformats.org/officeDocument/2006/relationships" xmlns:m="http://schemas.openxmlformats.org/officeDocument/2006/math" xmlns:v="urn:schemas-microsoft-com:vml" xmlns:wp14="http://schemas.microsoft.com/office/word/2010/wordprocessingDrawing" xmlns:wp="http://schemas.openxmlformats.org/drawingml/2006/wordprocessingDrawing" xmlns:w10="urn:schemas-microsoft-com:office:word" xmlns:w="http://schemas.openxmlformats.org/wordprocessingml/2006/main" xmlns:w14="http://schemas.microsoft.com/office/word/2010/wordml" xmlns:w15="http://schemas.microsoft.com/office/word/2012/wordml" xmlns:wpg="http://schemas.microsoft.com/office/word/2010/wordprocessingGroup" xmlns:wpi="http://schemas.microsoft.com/office/word/2010/wordprocessingInk" xmlns:wne="http://schemas.microsoft.com/office/word/2006/wordml" xmlns:wps="http://schemas.microsoft.com/office/word/2010/wordprocessingShape" mc:Ignorable="w14 w15 wp14">
+<w:ftr xmlns:wpc="http://schemas.microsoft.com/office/word/2010/wordprocessingCanvas" xmlns:mc="http://schemas.openxmlformats.org/markup-compatibility/2006" xmlns:o="urn:schemas-microsoft-com:office:office" xmlns:r="http://schemas.openxmlformats.org/officeDocument/2006/relationships" xmlns:m="http://schemas.openxmlformats.org/officeDocument/2006/math" xmlns:v="urn:schemas-microsoft-com:vml" xmlns:wp14="http://schemas.microsoft.com/office/word/2010/wordprocessingDrawing" xmlns:wp="http://schemas.openxmlformats.org/drawingml/2006/wordprocessingDrawing" xmlns:w10="urn:schemas-microsoft-com:office:word" xmlns:w="http://schemas.openxmlformats.org/wordprocessingml/2006/main" xmlns:w14="http://schemas.microsoft.com/office/word/2010/wordml" xmlns:wpg="http://schemas.microsoft.com/office/word/2010/wordprocessingGroup" xmlns:wpi="http://schemas.microsoft.com/office/word/2010/wordprocessingInk" xmlns:wne="http://schemas.microsoft.com/office/word/2006/wordml" xmlns:wps="http://schemas.microsoft.com/office/word/2010/wordprocessingShape" mc:Ignorable="w14 wp14">
   <w:sdt>
     <w:sdtPr>
       <w:id w:val="281999354"/>
@@ -11298,7 +11236,7 @@
           <w:rPr>
             <w:noProof/>
           </w:rPr>
-          <w:t>21</w:t>
+          <w:t>16</w:t>
         </w:r>
         <w:r>
           <w:fldChar w:fldCharType="end"/>
@@ -11315,7 +11253,7 @@
 </file>
 
 <file path=word/footnotes.xml><?xml version="1.0" encoding="utf-8"?>
-<w:footnotes xmlns:wpc="http://schemas.microsoft.com/office/word/2010/wordprocessingCanvas" xmlns:mc="http://schemas.openxmlformats.org/markup-compatibility/2006" xmlns:o="urn:schemas-microsoft-com:office:office" xmlns:r="http://schemas.openxmlformats.org/officeDocument/2006/relationships" xmlns:m="http://schemas.openxmlformats.org/officeDocument/2006/math" xmlns:v="urn:schemas-microsoft-com:vml" xmlns:wp14="http://schemas.microsoft.com/office/word/2010/wordprocessingDrawing" xmlns:wp="http://schemas.openxmlformats.org/drawingml/2006/wordprocessingDrawing" xmlns:w10="urn:schemas-microsoft-com:office:word" xmlns:w="http://schemas.openxmlformats.org/wordprocessingml/2006/main" xmlns:w14="http://schemas.microsoft.com/office/word/2010/wordml" xmlns:w15="http://schemas.microsoft.com/office/word/2012/wordml" xmlns:wpg="http://schemas.microsoft.com/office/word/2010/wordprocessingGroup" xmlns:wpi="http://schemas.microsoft.com/office/word/2010/wordprocessingInk" xmlns:wne="http://schemas.microsoft.com/office/word/2006/wordml" xmlns:wps="http://schemas.microsoft.com/office/word/2010/wordprocessingShape" mc:Ignorable="w14 w15 wp14">
+<w:footnotes xmlns:wpc="http://schemas.microsoft.com/office/word/2010/wordprocessingCanvas" xmlns:mc="http://schemas.openxmlformats.org/markup-compatibility/2006" xmlns:o="urn:schemas-microsoft-com:office:office" xmlns:r="http://schemas.openxmlformats.org/officeDocument/2006/relationships" xmlns:m="http://schemas.openxmlformats.org/officeDocument/2006/math" xmlns:v="urn:schemas-microsoft-com:vml" xmlns:wp14="http://schemas.microsoft.com/office/word/2010/wordprocessingDrawing" xmlns:wp="http://schemas.openxmlformats.org/drawingml/2006/wordprocessingDrawing" xmlns:w10="urn:schemas-microsoft-com:office:word" xmlns:w="http://schemas.openxmlformats.org/wordprocessingml/2006/main" xmlns:w14="http://schemas.microsoft.com/office/word/2010/wordml" xmlns:wpg="http://schemas.microsoft.com/office/word/2010/wordprocessingGroup" xmlns:wpi="http://schemas.microsoft.com/office/word/2010/wordprocessingInk" xmlns:wne="http://schemas.microsoft.com/office/word/2006/wordml" xmlns:wps="http://schemas.microsoft.com/office/word/2010/wordprocessingShape" mc:Ignorable="w14 wp14">
   <w:footnote w:type="separator" w:id="-1">
     <w:p>
       <w:pPr>
@@ -11340,8 +11278,8 @@
 </file>
 
 <file path=word/numbering.xml><?xml version="1.0" encoding="utf-8"?>
-<w:numbering xmlns:wpc="http://schemas.microsoft.com/office/word/2010/wordprocessingCanvas" xmlns:mc="http://schemas.openxmlformats.org/markup-compatibility/2006" xmlns:o="urn:schemas-microsoft-com:office:office" xmlns:r="http://schemas.openxmlformats.org/officeDocument/2006/relationships" xmlns:m="http://schemas.openxmlformats.org/officeDocument/2006/math" xmlns:v="urn:schemas-microsoft-com:vml" xmlns:wp14="http://schemas.microsoft.com/office/word/2010/wordprocessingDrawing" xmlns:wp="http://schemas.openxmlformats.org/drawingml/2006/wordprocessingDrawing" xmlns:w10="urn:schemas-microsoft-com:office:word" xmlns:w="http://schemas.openxmlformats.org/wordprocessingml/2006/main" xmlns:w14="http://schemas.microsoft.com/office/word/2010/wordml" xmlns:w15="http://schemas.microsoft.com/office/word/2012/wordml" xmlns:wpg="http://schemas.microsoft.com/office/word/2010/wordprocessingGroup" xmlns:wpi="http://schemas.microsoft.com/office/word/2010/wordprocessingInk" xmlns:wne="http://schemas.microsoft.com/office/word/2006/wordml" xmlns:wps="http://schemas.microsoft.com/office/word/2010/wordprocessingShape" mc:Ignorable="w14 w15 wp14">
-  <w:abstractNum w:abstractNumId="0" w15:restartNumberingAfterBreak="0">
+<w:numbering xmlns:wpc="http://schemas.microsoft.com/office/word/2010/wordprocessingCanvas" xmlns:mc="http://schemas.openxmlformats.org/markup-compatibility/2006" xmlns:o="urn:schemas-microsoft-com:office:office" xmlns:r="http://schemas.openxmlformats.org/officeDocument/2006/relationships" xmlns:m="http://schemas.openxmlformats.org/officeDocument/2006/math" xmlns:v="urn:schemas-microsoft-com:vml" xmlns:wp14="http://schemas.microsoft.com/office/word/2010/wordprocessingDrawing" xmlns:wp="http://schemas.openxmlformats.org/drawingml/2006/wordprocessingDrawing" xmlns:w10="urn:schemas-microsoft-com:office:word" xmlns:w="http://schemas.openxmlformats.org/wordprocessingml/2006/main" xmlns:w14="http://schemas.microsoft.com/office/word/2010/wordml" xmlns:wpg="http://schemas.microsoft.com/office/word/2010/wordprocessingGroup" xmlns:wpi="http://schemas.microsoft.com/office/word/2010/wordprocessingInk" xmlns:wne="http://schemas.microsoft.com/office/word/2006/wordml" xmlns:wps="http://schemas.microsoft.com/office/word/2010/wordprocessingShape" mc:Ignorable="w14 wp14">
+  <w:abstractNum w:abstractNumId="0">
     <w:nsid w:val="06441F79"/>
     <w:multiLevelType w:val="hybridMultilevel"/>
     <w:tmpl w:val="3F503142"/>
@@ -11454,7 +11392,7 @@
       </w:rPr>
     </w:lvl>
   </w:abstractNum>
-  <w:abstractNum w:abstractNumId="1" w15:restartNumberingAfterBreak="0">
+  <w:abstractNum w:abstractNumId="1">
     <w:nsid w:val="0E126B06"/>
     <w:multiLevelType w:val="multilevel"/>
     <w:tmpl w:val="36445C8A"/>
@@ -11571,7 +11509,7 @@
       </w:pPr>
     </w:lvl>
   </w:abstractNum>
-  <w:abstractNum w:abstractNumId="2" w15:restartNumberingAfterBreak="0">
+  <w:abstractNum w:abstractNumId="2">
     <w:nsid w:val="156210DB"/>
     <w:multiLevelType w:val="hybridMultilevel"/>
     <w:tmpl w:val="4D48350C"/>
@@ -11684,7 +11622,7 @@
       </w:rPr>
     </w:lvl>
   </w:abstractNum>
-  <w:abstractNum w:abstractNumId="3" w15:restartNumberingAfterBreak="0">
+  <w:abstractNum w:abstractNumId="3">
     <w:nsid w:val="192E3E75"/>
     <w:multiLevelType w:val="hybridMultilevel"/>
     <w:tmpl w:val="9E3CD542"/>
@@ -11797,7 +11735,7 @@
       </w:rPr>
     </w:lvl>
   </w:abstractNum>
-  <w:abstractNum w:abstractNumId="4" w15:restartNumberingAfterBreak="0">
+  <w:abstractNum w:abstractNumId="4">
     <w:nsid w:val="1C4E1149"/>
     <w:multiLevelType w:val="hybridMultilevel"/>
     <w:tmpl w:val="9586A120"/>
@@ -11910,7 +11848,7 @@
       </w:rPr>
     </w:lvl>
   </w:abstractNum>
-  <w:abstractNum w:abstractNumId="5" w15:restartNumberingAfterBreak="0">
+  <w:abstractNum w:abstractNumId="5">
     <w:nsid w:val="23D422F6"/>
     <w:multiLevelType w:val="hybridMultilevel"/>
     <w:tmpl w:val="CB2CFDD4"/>
@@ -12023,7 +11961,7 @@
       </w:rPr>
     </w:lvl>
   </w:abstractNum>
-  <w:abstractNum w:abstractNumId="6" w15:restartNumberingAfterBreak="0">
+  <w:abstractNum w:abstractNumId="6">
     <w:nsid w:val="2ACF78D6"/>
     <w:multiLevelType w:val="hybridMultilevel"/>
     <w:tmpl w:val="EC10A03A"/>
@@ -12136,7 +12074,7 @@
       </w:rPr>
     </w:lvl>
   </w:abstractNum>
-  <w:abstractNum w:abstractNumId="7" w15:restartNumberingAfterBreak="0">
+  <w:abstractNum w:abstractNumId="7">
     <w:nsid w:val="2CAF6618"/>
     <w:multiLevelType w:val="multilevel"/>
     <w:tmpl w:val="2F58B962"/>
@@ -12258,7 +12196,7 @@
       </w:pPr>
     </w:lvl>
   </w:abstractNum>
-  <w:abstractNum w:abstractNumId="8" w15:restartNumberingAfterBreak="0">
+  <w:abstractNum w:abstractNumId="8">
     <w:nsid w:val="3BB66B60"/>
     <w:multiLevelType w:val="hybridMultilevel"/>
     <w:tmpl w:val="78107A92"/>
@@ -12371,7 +12309,7 @@
       </w:rPr>
     </w:lvl>
   </w:abstractNum>
-  <w:abstractNum w:abstractNumId="9" w15:restartNumberingAfterBreak="0">
+  <w:abstractNum w:abstractNumId="9">
     <w:nsid w:val="481509A8"/>
     <w:multiLevelType w:val="hybridMultilevel"/>
     <w:tmpl w:val="35D6CCF4"/>
@@ -12484,7 +12422,7 @@
       </w:rPr>
     </w:lvl>
   </w:abstractNum>
-  <w:abstractNum w:abstractNumId="10" w15:restartNumberingAfterBreak="0">
+  <w:abstractNum w:abstractNumId="10">
     <w:nsid w:val="58FE60AF"/>
     <w:multiLevelType w:val="hybridMultilevel"/>
     <w:tmpl w:val="E3AA7760"/>
@@ -12597,7 +12535,7 @@
       </w:rPr>
     </w:lvl>
   </w:abstractNum>
-  <w:abstractNum w:abstractNumId="11" w15:restartNumberingAfterBreak="0">
+  <w:abstractNum w:abstractNumId="11">
     <w:nsid w:val="5D7509D6"/>
     <w:multiLevelType w:val="hybridMultilevel"/>
     <w:tmpl w:val="135624FE"/>
@@ -12710,7 +12648,7 @@
       </w:rPr>
     </w:lvl>
   </w:abstractNum>
-  <w:abstractNum w:abstractNumId="12" w15:restartNumberingAfterBreak="0">
+  <w:abstractNum w:abstractNumId="12">
     <w:nsid w:val="62D12744"/>
     <w:multiLevelType w:val="hybridMultilevel"/>
     <w:tmpl w:val="FCFA93C0"/>
@@ -12799,7 +12737,7 @@
       </w:pPr>
     </w:lvl>
   </w:abstractNum>
-  <w:abstractNum w:abstractNumId="13" w15:restartNumberingAfterBreak="0">
+  <w:abstractNum w:abstractNumId="13">
     <w:nsid w:val="65507553"/>
     <w:multiLevelType w:val="hybridMultilevel"/>
     <w:tmpl w:val="5EE4C728"/>
@@ -12912,7 +12850,7 @@
       </w:rPr>
     </w:lvl>
   </w:abstractNum>
-  <w:abstractNum w:abstractNumId="14" w15:restartNumberingAfterBreak="0">
+  <w:abstractNum w:abstractNumId="14">
     <w:nsid w:val="72963CDD"/>
     <w:multiLevelType w:val="hybridMultilevel"/>
     <w:tmpl w:val="6B2CCE56"/>
@@ -13074,7 +13012,7 @@
 </file>
 
 <file path=word/styles.xml><?xml version="1.0" encoding="utf-8"?>
-<w:styles xmlns:mc="http://schemas.openxmlformats.org/markup-compatibility/2006" xmlns:r="http://schemas.openxmlformats.org/officeDocument/2006/relationships" xmlns:w="http://schemas.openxmlformats.org/wordprocessingml/2006/main" xmlns:w14="http://schemas.microsoft.com/office/word/2010/wordml" xmlns:w15="http://schemas.microsoft.com/office/word/2012/wordml" mc:Ignorable="w14 w15">
+<w:styles xmlns:mc="http://schemas.openxmlformats.org/markup-compatibility/2006" xmlns:r="http://schemas.openxmlformats.org/officeDocument/2006/relationships" xmlns:w="http://schemas.openxmlformats.org/wordprocessingml/2006/main" xmlns:w14="http://schemas.microsoft.com/office/word/2010/wordml" mc:Ignorable="w14">
   <w:docDefaults>
     <w:rPrDefault>
       <w:rPr>
@@ -13090,378 +13028,644 @@
       </w:pPr>
     </w:pPrDefault>
   </w:docDefaults>
-  <w:latentStyles w:defLockedState="0" w:defUIPriority="99" w:defSemiHidden="0" w:defUnhideWhenUsed="0" w:defQFormat="0" w:count="371">
-    <w:lsdException w:name="Normal" w:uiPriority="0" w:qFormat="1"/>
-    <w:lsdException w:name="heading 1" w:uiPriority="9" w:qFormat="1"/>
-    <w:lsdException w:name="heading 2" w:semiHidden="1" w:uiPriority="9" w:unhideWhenUsed="1" w:qFormat="1"/>
-    <w:lsdException w:name="heading 3" w:semiHidden="1" w:uiPriority="9" w:unhideWhenUsed="1" w:qFormat="1"/>
-    <w:lsdException w:name="heading 4" w:semiHidden="1" w:uiPriority="9" w:unhideWhenUsed="1" w:qFormat="1"/>
-    <w:lsdException w:name="heading 5" w:semiHidden="1" w:uiPriority="9" w:unhideWhenUsed="1" w:qFormat="1"/>
-    <w:lsdException w:name="heading 6" w:semiHidden="1" w:uiPriority="9" w:unhideWhenUsed="1" w:qFormat="1"/>
-    <w:lsdException w:name="heading 7" w:semiHidden="1" w:uiPriority="9" w:unhideWhenUsed="1" w:qFormat="1"/>
-    <w:lsdException w:name="heading 8" w:semiHidden="1" w:uiPriority="9" w:unhideWhenUsed="1" w:qFormat="1"/>
-    <w:lsdException w:name="heading 9" w:semiHidden="1" w:uiPriority="9" w:unhideWhenUsed="1" w:qFormat="1"/>
-    <w:lsdException w:name="index 1" w:semiHidden="1" w:unhideWhenUsed="1"/>
-    <w:lsdException w:name="index 2" w:semiHidden="1" w:unhideWhenUsed="1"/>
-    <w:lsdException w:name="index 3" w:semiHidden="1" w:unhideWhenUsed="1"/>
-    <w:lsdException w:name="index 4" w:semiHidden="1" w:unhideWhenUsed="1"/>
-    <w:lsdException w:name="index 5" w:semiHidden="1" w:unhideWhenUsed="1"/>
-    <w:lsdException w:name="index 6" w:semiHidden="1" w:unhideWhenUsed="1"/>
-    <w:lsdException w:name="index 7" w:semiHidden="1" w:unhideWhenUsed="1"/>
-    <w:lsdException w:name="index 8" w:semiHidden="1" w:unhideWhenUsed="1"/>
-    <w:lsdException w:name="index 9" w:semiHidden="1" w:unhideWhenUsed="1"/>
-    <w:lsdException w:name="toc 1" w:semiHidden="1" w:uiPriority="39" w:unhideWhenUsed="1"/>
-    <w:lsdException w:name="toc 2" w:semiHidden="1" w:uiPriority="39" w:unhideWhenUsed="1"/>
-    <w:lsdException w:name="toc 3" w:semiHidden="1" w:uiPriority="39" w:unhideWhenUsed="1"/>
-    <w:lsdException w:name="toc 4" w:semiHidden="1" w:uiPriority="39" w:unhideWhenUsed="1"/>
-    <w:lsdException w:name="toc 5" w:semiHidden="1" w:uiPriority="39" w:unhideWhenUsed="1"/>
-    <w:lsdException w:name="toc 6" w:semiHidden="1" w:uiPriority="39" w:unhideWhenUsed="1"/>
-    <w:lsdException w:name="toc 7" w:semiHidden="1" w:uiPriority="39" w:unhideWhenUsed="1"/>
-    <w:lsdException w:name="toc 8" w:semiHidden="1" w:uiPriority="39" w:unhideWhenUsed="1"/>
-    <w:lsdException w:name="toc 9" w:semiHidden="1" w:uiPriority="39" w:unhideWhenUsed="1"/>
-    <w:lsdException w:name="Normal Indent" w:semiHidden="1" w:unhideWhenUsed="1"/>
-    <w:lsdException w:name="footnote text" w:semiHidden="1" w:unhideWhenUsed="1"/>
-    <w:lsdException w:name="annotation text" w:semiHidden="1" w:unhideWhenUsed="1"/>
-    <w:lsdException w:name="header" w:semiHidden="1" w:unhideWhenUsed="1"/>
-    <w:lsdException w:name="footer" w:semiHidden="1" w:unhideWhenUsed="1"/>
-    <w:lsdException w:name="index heading" w:semiHidden="1" w:unhideWhenUsed="1"/>
-    <w:lsdException w:name="caption" w:semiHidden="1" w:uiPriority="35" w:unhideWhenUsed="1" w:qFormat="1"/>
-    <w:lsdException w:name="table of figures" w:semiHidden="1" w:unhideWhenUsed="1"/>
-    <w:lsdException w:name="envelope address" w:semiHidden="1" w:unhideWhenUsed="1"/>
-    <w:lsdException w:name="envelope return" w:semiHidden="1" w:unhideWhenUsed="1"/>
-    <w:lsdException w:name="footnote reference" w:semiHidden="1" w:unhideWhenUsed="1"/>
-    <w:lsdException w:name="annotation reference" w:semiHidden="1" w:unhideWhenUsed="1"/>
-    <w:lsdException w:name="line number" w:semiHidden="1" w:unhideWhenUsed="1"/>
-    <w:lsdException w:name="page number" w:semiHidden="1" w:unhideWhenUsed="1"/>
-    <w:lsdException w:name="endnote reference" w:semiHidden="1" w:unhideWhenUsed="1"/>
-    <w:lsdException w:name="endnote text" w:semiHidden="1" w:unhideWhenUsed="1"/>
-    <w:lsdException w:name="table of authorities" w:semiHidden="1" w:unhideWhenUsed="1"/>
-    <w:lsdException w:name="macro" w:semiHidden="1" w:unhideWhenUsed="1"/>
-    <w:lsdException w:name="toa heading" w:semiHidden="1" w:unhideWhenUsed="1"/>
-    <w:lsdException w:name="List" w:semiHidden="1" w:unhideWhenUsed="1"/>
-    <w:lsdException w:name="List Bullet" w:semiHidden="1" w:unhideWhenUsed="1"/>
-    <w:lsdException w:name="List Number" w:semiHidden="1" w:unhideWhenUsed="1"/>
-    <w:lsdException w:name="List 2" w:semiHidden="1" w:unhideWhenUsed="1"/>
-    <w:lsdException w:name="List 3" w:semiHidden="1" w:unhideWhenUsed="1"/>
-    <w:lsdException w:name="List 4" w:semiHidden="1" w:unhideWhenUsed="1"/>
-    <w:lsdException w:name="List 5" w:semiHidden="1" w:unhideWhenUsed="1"/>
-    <w:lsdException w:name="List Bullet 2" w:semiHidden="1" w:unhideWhenUsed="1"/>
-    <w:lsdException w:name="List Bullet 3" w:semiHidden="1" w:unhideWhenUsed="1"/>
-    <w:lsdException w:name="List Bullet 4" w:semiHidden="1" w:unhideWhenUsed="1"/>
-    <w:lsdException w:name="List Bullet 5" w:semiHidden="1" w:unhideWhenUsed="1"/>
-    <w:lsdException w:name="List Number 2" w:semiHidden="1" w:unhideWhenUsed="1"/>
-    <w:lsdException w:name="List Number 3" w:semiHidden="1" w:unhideWhenUsed="1"/>
-    <w:lsdException w:name="List Number 4" w:semiHidden="1" w:unhideWhenUsed="1"/>
-    <w:lsdException w:name="List Number 5" w:semiHidden="1" w:unhideWhenUsed="1"/>
-    <w:lsdException w:name="Title" w:uiPriority="10" w:qFormat="1"/>
-    <w:lsdException w:name="Closing" w:semiHidden="1" w:unhideWhenUsed="1"/>
-    <w:lsdException w:name="Signature" w:semiHidden="1" w:unhideWhenUsed="1"/>
-    <w:lsdException w:name="Default Paragraph Font" w:semiHidden="1" w:uiPriority="1" w:unhideWhenUsed="1"/>
-    <w:lsdException w:name="Body Text" w:semiHidden="1" w:unhideWhenUsed="1"/>
-    <w:lsdException w:name="Body Text Indent" w:semiHidden="1" w:unhideWhenUsed="1"/>
-    <w:lsdException w:name="List Continue" w:semiHidden="1" w:unhideWhenUsed="1"/>
-    <w:lsdException w:name="List Continue 2" w:semiHidden="1" w:unhideWhenUsed="1"/>
-    <w:lsdException w:name="List Continue 3" w:semiHidden="1" w:unhideWhenUsed="1"/>
-    <w:lsdException w:name="List Continue 4" w:semiHidden="1" w:unhideWhenUsed="1"/>
-    <w:lsdException w:name="List Continue 5" w:semiHidden="1" w:unhideWhenUsed="1"/>
-    <w:lsdException w:name="Message Header" w:semiHidden="1" w:unhideWhenUsed="1"/>
-    <w:lsdException w:name="Subtitle" w:uiPriority="11" w:qFormat="1"/>
-    <w:lsdException w:name="Salutation" w:semiHidden="1" w:unhideWhenUsed="1"/>
-    <w:lsdException w:name="Date" w:semiHidden="1" w:unhideWhenUsed="1"/>
-    <w:lsdException w:name="Body Text First Indent" w:semiHidden="1" w:unhideWhenUsed="1"/>
-    <w:lsdException w:name="Body Text First Indent 2" w:semiHidden="1" w:unhideWhenUsed="1"/>
-    <w:lsdException w:name="Note Heading" w:semiHidden="1" w:unhideWhenUsed="1"/>
-    <w:lsdException w:name="Body Text 2" w:semiHidden="1" w:unhideWhenUsed="1"/>
-    <w:lsdException w:name="Body Text 3" w:semiHidden="1" w:unhideWhenUsed="1"/>
-    <w:lsdException w:name="Body Text Indent 2" w:semiHidden="1" w:unhideWhenUsed="1"/>
-    <w:lsdException w:name="Body Text Indent 3" w:semiHidden="1" w:unhideWhenUsed="1"/>
-    <w:lsdException w:name="Block Text" w:semiHidden="1" w:unhideWhenUsed="1"/>
-    <w:lsdException w:name="Hyperlink" w:semiHidden="1" w:unhideWhenUsed="1"/>
-    <w:lsdException w:name="FollowedHyperlink" w:semiHidden="1" w:unhideWhenUsed="1"/>
-    <w:lsdException w:name="Strong" w:uiPriority="22" w:qFormat="1"/>
-    <w:lsdException w:name="Emphasis" w:uiPriority="20" w:qFormat="1"/>
-    <w:lsdException w:name="Document Map" w:semiHidden="1" w:unhideWhenUsed="1"/>
-    <w:lsdException w:name="Plain Text" w:semiHidden="1" w:unhideWhenUsed="1"/>
-    <w:lsdException w:name="E-mail Signature" w:semiHidden="1" w:unhideWhenUsed="1"/>
-    <w:lsdException w:name="HTML Top of Form" w:semiHidden="1" w:unhideWhenUsed="1"/>
-    <w:lsdException w:name="HTML Bottom of Form" w:semiHidden="1" w:unhideWhenUsed="1"/>
-    <w:lsdException w:name="Normal (Web)" w:semiHidden="1" w:unhideWhenUsed="1"/>
-    <w:lsdException w:name="HTML Acronym" w:semiHidden="1" w:unhideWhenUsed="1"/>
-    <w:lsdException w:name="HTML Address" w:semiHidden="1" w:unhideWhenUsed="1"/>
-    <w:lsdException w:name="HTML Cite" w:semiHidden="1" w:unhideWhenUsed="1"/>
-    <w:lsdException w:name="HTML Code" w:semiHidden="1" w:unhideWhenUsed="1"/>
-    <w:lsdException w:name="HTML Definition" w:semiHidden="1" w:unhideWhenUsed="1"/>
-    <w:lsdException w:name="HTML Keyboard" w:semiHidden="1" w:unhideWhenUsed="1"/>
-    <w:lsdException w:name="HTML Preformatted" w:semiHidden="1" w:unhideWhenUsed="1"/>
-    <w:lsdException w:name="HTML Sample" w:semiHidden="1" w:unhideWhenUsed="1"/>
-    <w:lsdException w:name="HTML Typewriter" w:semiHidden="1" w:unhideWhenUsed="1"/>
-    <w:lsdException w:name="HTML Variable" w:semiHidden="1" w:unhideWhenUsed="1"/>
-    <w:lsdException w:name="Normal Table" w:semiHidden="1" w:unhideWhenUsed="1"/>
-    <w:lsdException w:name="annotation subject" w:semiHidden="1" w:unhideWhenUsed="1"/>
-    <w:lsdException w:name="No List" w:semiHidden="1" w:unhideWhenUsed="1"/>
-    <w:lsdException w:name="Outline List 1" w:semiHidden="1" w:unhideWhenUsed="1"/>
-    <w:lsdException w:name="Outline List 2" w:semiHidden="1" w:unhideWhenUsed="1"/>
-    <w:lsdException w:name="Outline List 3" w:semiHidden="1" w:unhideWhenUsed="1"/>
-    <w:lsdException w:name="Table Simple 1" w:semiHidden="1" w:unhideWhenUsed="1"/>
-    <w:lsdException w:name="Table Simple 2" w:semiHidden="1" w:unhideWhenUsed="1"/>
-    <w:lsdException w:name="Table Simple 3" w:semiHidden="1" w:unhideWhenUsed="1"/>
-    <w:lsdException w:name="Table Classic 1" w:semiHidden="1" w:unhideWhenUsed="1"/>
-    <w:lsdException w:name="Table Classic 2" w:semiHidden="1" w:unhideWhenUsed="1"/>
-    <w:lsdException w:name="Table Classic 3" w:semiHidden="1" w:unhideWhenUsed="1"/>
-    <w:lsdException w:name="Table Classic 4" w:semiHidden="1" w:unhideWhenUsed="1"/>
-    <w:lsdException w:name="Table Colorful 1" w:semiHidden="1" w:unhideWhenUsed="1"/>
-    <w:lsdException w:name="Table Colorful 2" w:semiHidden="1" w:unhideWhenUsed="1"/>
-    <w:lsdException w:name="Table Colorful 3" w:semiHidden="1" w:unhideWhenUsed="1"/>
-    <w:lsdException w:name="Table Columns 1" w:semiHidden="1" w:unhideWhenUsed="1"/>
-    <w:lsdException w:name="Table Columns 2" w:semiHidden="1" w:unhideWhenUsed="1"/>
-    <w:lsdException w:name="Table Columns 3" w:semiHidden="1" w:unhideWhenUsed="1"/>
-    <w:lsdException w:name="Table Columns 4" w:semiHidden="1" w:unhideWhenUsed="1"/>
-    <w:lsdException w:name="Table Columns 5" w:semiHidden="1" w:unhideWhenUsed="1"/>
-    <w:lsdException w:name="Table Grid 1" w:semiHidden="1" w:unhideWhenUsed="1"/>
-    <w:lsdException w:name="Table Grid 2" w:semiHidden="1" w:unhideWhenUsed="1"/>
-    <w:lsdException w:name="Table Grid 3" w:semiHidden="1" w:unhideWhenUsed="1"/>
-    <w:lsdException w:name="Table Grid 4" w:semiHidden="1" w:unhideWhenUsed="1"/>
-    <w:lsdException w:name="Table Grid 5" w:semiHidden="1" w:unhideWhenUsed="1"/>
-    <w:lsdException w:name="Table Grid 6" w:semiHidden="1" w:unhideWhenUsed="1"/>
-    <w:lsdException w:name="Table Grid 7" w:semiHidden="1" w:unhideWhenUsed="1"/>
-    <w:lsdException w:name="Table Grid 8" w:semiHidden="1" w:unhideWhenUsed="1"/>
-    <w:lsdException w:name="Table List 1" w:semiHidden="1" w:unhideWhenUsed="1"/>
-    <w:lsdException w:name="Table List 2" w:semiHidden="1" w:unhideWhenUsed="1"/>
-    <w:lsdException w:name="Table List 3" w:semiHidden="1" w:unhideWhenUsed="1"/>
-    <w:lsdException w:name="Table List 4" w:semiHidden="1" w:unhideWhenUsed="1"/>
-    <w:lsdException w:name="Table List 5" w:semiHidden="1" w:unhideWhenUsed="1"/>
-    <w:lsdException w:name="Table List 6" w:semiHidden="1" w:unhideWhenUsed="1"/>
-    <w:lsdException w:name="Table List 7" w:semiHidden="1" w:unhideWhenUsed="1"/>
-    <w:lsdException w:name="Table List 8" w:semiHidden="1" w:unhideWhenUsed="1"/>
-    <w:lsdException w:name="Table 3D effects 1" w:semiHidden="1" w:unhideWhenUsed="1"/>
-    <w:lsdException w:name="Table 3D effects 2" w:semiHidden="1" w:unhideWhenUsed="1"/>
-    <w:lsdException w:name="Table 3D effects 3" w:semiHidden="1" w:unhideWhenUsed="1"/>
-    <w:lsdException w:name="Table Contemporary" w:semiHidden="1" w:unhideWhenUsed="1"/>
-    <w:lsdException w:name="Table Elegant" w:semiHidden="1" w:unhideWhenUsed="1"/>
-    <w:lsdException w:name="Table Professional" w:semiHidden="1" w:unhideWhenUsed="1"/>
-    <w:lsdException w:name="Table Subtle 1" w:semiHidden="1" w:unhideWhenUsed="1"/>
-    <w:lsdException w:name="Table Subtle 2" w:semiHidden="1" w:unhideWhenUsed="1"/>
-    <w:lsdException w:name="Table Web 1" w:semiHidden="1" w:unhideWhenUsed="1"/>
-    <w:lsdException w:name="Table Web 2" w:semiHidden="1" w:unhideWhenUsed="1"/>
-    <w:lsdException w:name="Table Web 3" w:semiHidden="1" w:unhideWhenUsed="1"/>
-    <w:lsdException w:name="Balloon Text" w:semiHidden="1" w:unhideWhenUsed="1"/>
-    <w:lsdException w:name="Table Grid" w:uiPriority="39"/>
-    <w:lsdException w:name="Table Theme" w:semiHidden="1" w:unhideWhenUsed="1"/>
-    <w:lsdException w:name="Placeholder Text" w:semiHidden="1"/>
-    <w:lsdException w:name="No Spacing" w:uiPriority="1" w:qFormat="1"/>
-    <w:lsdException w:name="Light Shading" w:uiPriority="60"/>
-    <w:lsdException w:name="Light List" w:uiPriority="61"/>
-    <w:lsdException w:name="Light Grid" w:uiPriority="62"/>
-    <w:lsdException w:name="Medium Shading 1" w:uiPriority="63"/>
-    <w:lsdException w:name="Medium Shading 2" w:uiPriority="64"/>
-    <w:lsdException w:name="Medium List 1" w:uiPriority="65"/>
-    <w:lsdException w:name="Medium List 2" w:uiPriority="66"/>
-    <w:lsdException w:name="Medium Grid 1" w:uiPriority="67"/>
-    <w:lsdException w:name="Medium Grid 2" w:uiPriority="68"/>
-    <w:lsdException w:name="Medium Grid 3" w:uiPriority="69"/>
-    <w:lsdException w:name="Dark List" w:uiPriority="70"/>
-    <w:lsdException w:name="Colorful Shading" w:uiPriority="71"/>
-    <w:lsdException w:name="Colorful List" w:uiPriority="72"/>
-    <w:lsdException w:name="Colorful Grid" w:uiPriority="73"/>
-    <w:lsdException w:name="Light Shading Accent 1" w:uiPriority="60"/>
-    <w:lsdException w:name="Light List Accent 1" w:uiPriority="61"/>
-    <w:lsdException w:name="Light Grid Accent 1" w:uiPriority="62"/>
-    <w:lsdException w:name="Medium Shading 1 Accent 1" w:uiPriority="63"/>
-    <w:lsdException w:name="Medium Shading 2 Accent 1" w:uiPriority="64"/>
-    <w:lsdException w:name="Medium List 1 Accent 1" w:uiPriority="65"/>
-    <w:lsdException w:name="Revision" w:semiHidden="1"/>
-    <w:lsdException w:name="List Paragraph" w:qFormat="1"/>
-    <w:lsdException w:name="Quote" w:uiPriority="29" w:qFormat="1"/>
-    <w:lsdException w:name="Intense Quote" w:uiPriority="30" w:qFormat="1"/>
-    <w:lsdException w:name="Medium List 2 Accent 1" w:uiPriority="66"/>
-    <w:lsdException w:name="Medium Grid 1 Accent 1" w:uiPriority="67"/>
-    <w:lsdException w:name="Medium Grid 2 Accent 1" w:uiPriority="68"/>
-    <w:lsdException w:name="Medium Grid 3 Accent 1" w:uiPriority="69"/>
-    <w:lsdException w:name="Dark List Accent 1" w:uiPriority="70"/>
-    <w:lsdException w:name="Colorful Shading Accent 1" w:uiPriority="71"/>
-    <w:lsdException w:name="Colorful List Accent 1" w:uiPriority="72"/>
-    <w:lsdException w:name="Colorful Grid Accent 1" w:uiPriority="73"/>
-    <w:lsdException w:name="Light Shading Accent 2" w:uiPriority="60"/>
-    <w:lsdException w:name="Light List Accent 2" w:uiPriority="61"/>
-    <w:lsdException w:name="Light Grid Accent 2" w:uiPriority="62"/>
-    <w:lsdException w:name="Medium Shading 1 Accent 2" w:uiPriority="63"/>
-    <w:lsdException w:name="Medium Shading 2 Accent 2" w:uiPriority="64"/>
-    <w:lsdException w:name="Medium List 1 Accent 2" w:uiPriority="65"/>
-    <w:lsdException w:name="Medium List 2 Accent 2" w:uiPriority="66"/>
-    <w:lsdException w:name="Medium Grid 1 Accent 2" w:uiPriority="67"/>
-    <w:lsdException w:name="Medium Grid 2 Accent 2" w:uiPriority="68"/>
-    <w:lsdException w:name="Medium Grid 3 Accent 2" w:uiPriority="69"/>
-    <w:lsdException w:name="Dark List Accent 2" w:uiPriority="70"/>
-    <w:lsdException w:name="Colorful Shading Accent 2" w:uiPriority="71"/>
-    <w:lsdException w:name="Colorful List Accent 2" w:uiPriority="72"/>
-    <w:lsdException w:name="Colorful Grid Accent 2" w:uiPriority="73"/>
-    <w:lsdException w:name="Light Shading Accent 3" w:uiPriority="60"/>
-    <w:lsdException w:name="Light List Accent 3" w:uiPriority="61"/>
-    <w:lsdException w:name="Light Grid Accent 3" w:uiPriority="62"/>
-    <w:lsdException w:name="Medium Shading 1 Accent 3" w:uiPriority="63"/>
-    <w:lsdException w:name="Medium Shading 2 Accent 3" w:uiPriority="64"/>
-    <w:lsdException w:name="Medium List 1 Accent 3" w:uiPriority="65"/>
-    <w:lsdException w:name="Medium List 2 Accent 3" w:uiPriority="66"/>
-    <w:lsdException w:name="Medium Grid 1 Accent 3" w:uiPriority="67"/>
-    <w:lsdException w:name="Medium Grid 2 Accent 3" w:uiPriority="68"/>
-    <w:lsdException w:name="Medium Grid 3 Accent 3" w:uiPriority="69"/>
-    <w:lsdException w:name="Dark List Accent 3" w:uiPriority="70"/>
-    <w:lsdException w:name="Colorful Shading Accent 3" w:uiPriority="71"/>
-    <w:lsdException w:name="Colorful List Accent 3" w:uiPriority="72"/>
-    <w:lsdException w:name="Colorful Grid Accent 3" w:uiPriority="73"/>
-    <w:lsdException w:name="Light Shading Accent 4" w:uiPriority="60"/>
-    <w:lsdException w:name="Light List Accent 4" w:uiPriority="61"/>
-    <w:lsdException w:name="Light Grid Accent 4" w:uiPriority="62"/>
-    <w:lsdException w:name="Medium Shading 1 Accent 4" w:uiPriority="63"/>
-    <w:lsdException w:name="Medium Shading 2 Accent 4" w:uiPriority="64"/>
-    <w:lsdException w:name="Medium List 1 Accent 4" w:uiPriority="65"/>
-    <w:lsdException w:name="Medium List 2 Accent 4" w:uiPriority="66"/>
-    <w:lsdException w:name="Medium Grid 1 Accent 4" w:uiPriority="67"/>
-    <w:lsdException w:name="Medium Grid 2 Accent 4" w:uiPriority="68"/>
-    <w:lsdException w:name="Medium Grid 3 Accent 4" w:uiPriority="69"/>
-    <w:lsdException w:name="Dark List Accent 4" w:uiPriority="70"/>
-    <w:lsdException w:name="Colorful Shading Accent 4" w:uiPriority="71"/>
-    <w:lsdException w:name="Colorful List Accent 4" w:uiPriority="72"/>
-    <w:lsdException w:name="Colorful Grid Accent 4" w:uiPriority="73"/>
-    <w:lsdException w:name="Light Shading Accent 5" w:uiPriority="60"/>
-    <w:lsdException w:name="Light List Accent 5" w:uiPriority="61"/>
-    <w:lsdException w:name="Light Grid Accent 5" w:uiPriority="62"/>
-    <w:lsdException w:name="Medium Shading 1 Accent 5" w:uiPriority="63"/>
-    <w:lsdException w:name="Medium Shading 2 Accent 5" w:uiPriority="64"/>
-    <w:lsdException w:name="Medium List 1 Accent 5" w:uiPriority="65"/>
-    <w:lsdException w:name="Medium List 2 Accent 5" w:uiPriority="66"/>
-    <w:lsdException w:name="Medium Grid 1 Accent 5" w:uiPriority="67"/>
-    <w:lsdException w:name="Medium Grid 2 Accent 5" w:uiPriority="68"/>
-    <w:lsdException w:name="Medium Grid 3 Accent 5" w:uiPriority="69"/>
-    <w:lsdException w:name="Dark List Accent 5" w:uiPriority="70"/>
-    <w:lsdException w:name="Colorful Shading Accent 5" w:uiPriority="71"/>
-    <w:lsdException w:name="Colorful List Accent 5" w:uiPriority="72"/>
-    <w:lsdException w:name="Colorful Grid Accent 5" w:uiPriority="73"/>
-    <w:lsdException w:name="Light Shading Accent 6" w:uiPriority="60"/>
-    <w:lsdException w:name="Light List Accent 6" w:uiPriority="61"/>
-    <w:lsdException w:name="Light Grid Accent 6" w:uiPriority="62"/>
-    <w:lsdException w:name="Medium Shading 1 Accent 6" w:uiPriority="63"/>
-    <w:lsdException w:name="Medium Shading 2 Accent 6" w:uiPriority="64"/>
-    <w:lsdException w:name="Medium List 1 Accent 6" w:uiPriority="65"/>
-    <w:lsdException w:name="Medium List 2 Accent 6" w:uiPriority="66"/>
-    <w:lsdException w:name="Medium Grid 1 Accent 6" w:uiPriority="67"/>
-    <w:lsdException w:name="Medium Grid 2 Accent 6" w:uiPriority="68"/>
-    <w:lsdException w:name="Medium Grid 3 Accent 6" w:uiPriority="69"/>
-    <w:lsdException w:name="Dark List Accent 6" w:uiPriority="70"/>
-    <w:lsdException w:name="Colorful Shading Accent 6" w:uiPriority="71"/>
-    <w:lsdException w:name="Colorful List Accent 6" w:uiPriority="72"/>
-    <w:lsdException w:name="Colorful Grid Accent 6" w:uiPriority="73"/>
-    <w:lsdException w:name="Subtle Emphasis" w:uiPriority="19" w:qFormat="1"/>
-    <w:lsdException w:name="Intense Emphasis" w:uiPriority="21" w:qFormat="1"/>
-    <w:lsdException w:name="Subtle Reference" w:uiPriority="31" w:qFormat="1"/>
-    <w:lsdException w:name="Intense Reference" w:uiPriority="32" w:qFormat="1"/>
-    <w:lsdException w:name="Book Title" w:uiPriority="33" w:qFormat="1"/>
-    <w:lsdException w:name="Bibliography" w:semiHidden="1" w:uiPriority="37" w:unhideWhenUsed="1"/>
-    <w:lsdException w:name="TOC Heading" w:semiHidden="1" w:uiPriority="39" w:unhideWhenUsed="1" w:qFormat="1"/>
-    <w:lsdException w:name="Plain Table 1" w:uiPriority="41"/>
-    <w:lsdException w:name="Plain Table 2" w:uiPriority="42"/>
-    <w:lsdException w:name="Plain Table 3" w:uiPriority="43"/>
-    <w:lsdException w:name="Plain Table 4" w:uiPriority="44"/>
-    <w:lsdException w:name="Plain Table 5" w:uiPriority="45"/>
-    <w:lsdException w:name="Grid Table Light" w:uiPriority="40"/>
-    <w:lsdException w:name="Grid Table 1 Light" w:uiPriority="46"/>
-    <w:lsdException w:name="Grid Table 2" w:uiPriority="47"/>
-    <w:lsdException w:name="Grid Table 3" w:uiPriority="48"/>
-    <w:lsdException w:name="Grid Table 4" w:uiPriority="49"/>
-    <w:lsdException w:name="Grid Table 5 Dark" w:uiPriority="50"/>
-    <w:lsdException w:name="Grid Table 6 Colorful" w:uiPriority="51"/>
-    <w:lsdException w:name="Grid Table 7 Colorful" w:uiPriority="52"/>
-    <w:lsdException w:name="Grid Table 1 Light Accent 1" w:uiPriority="46"/>
-    <w:lsdException w:name="Grid Table 2 Accent 1" w:uiPriority="47"/>
-    <w:lsdException w:name="Grid Table 3 Accent 1" w:uiPriority="48"/>
-    <w:lsdException w:name="Grid Table 4 Accent 1" w:uiPriority="49"/>
-    <w:lsdException w:name="Grid Table 5 Dark Accent 1" w:uiPriority="50"/>
-    <w:lsdException w:name="Grid Table 6 Colorful Accent 1" w:uiPriority="51"/>
-    <w:lsdException w:name="Grid Table 7 Colorful Accent 1" w:uiPriority="52"/>
-    <w:lsdException w:name="Grid Table 1 Light Accent 2" w:uiPriority="46"/>
-    <w:lsdException w:name="Grid Table 2 Accent 2" w:uiPriority="47"/>
-    <w:lsdException w:name="Grid Table 3 Accent 2" w:uiPriority="48"/>
-    <w:lsdException w:name="Grid Table 4 Accent 2" w:uiPriority="49"/>
-    <w:lsdException w:name="Grid Table 5 Dark Accent 2" w:uiPriority="50"/>
-    <w:lsdException w:name="Grid Table 6 Colorful Accent 2" w:uiPriority="51"/>
-    <w:lsdException w:name="Grid Table 7 Colorful Accent 2" w:uiPriority="52"/>
-    <w:lsdException w:name="Grid Table 1 Light Accent 3" w:uiPriority="46"/>
-    <w:lsdException w:name="Grid Table 2 Accent 3" w:uiPriority="47"/>
-    <w:lsdException w:name="Grid Table 3 Accent 3" w:uiPriority="48"/>
-    <w:lsdException w:name="Grid Table 4 Accent 3" w:uiPriority="49"/>
-    <w:lsdException w:name="Grid Table 5 Dark Accent 3" w:uiPriority="50"/>
-    <w:lsdException w:name="Grid Table 6 Colorful Accent 3" w:uiPriority="51"/>
-    <w:lsdException w:name="Grid Table 7 Colorful Accent 3" w:uiPriority="52"/>
-    <w:lsdException w:name="Grid Table 1 Light Accent 4" w:uiPriority="46"/>
-    <w:lsdException w:name="Grid Table 2 Accent 4" w:uiPriority="47"/>
-    <w:lsdException w:name="Grid Table 3 Accent 4" w:uiPriority="48"/>
-    <w:lsdException w:name="Grid Table 4 Accent 4" w:uiPriority="49"/>
-    <w:lsdException w:name="Grid Table 5 Dark Accent 4" w:uiPriority="50"/>
-    <w:lsdException w:name="Grid Table 6 Colorful Accent 4" w:uiPriority="51"/>
-    <w:lsdException w:name="Grid Table 7 Colorful Accent 4" w:uiPriority="52"/>
-    <w:lsdException w:name="Grid Table 1 Light Accent 5" w:uiPriority="46"/>
-    <w:lsdException w:name="Grid Table 2 Accent 5" w:uiPriority="47"/>
-    <w:lsdException w:name="Grid Table 3 Accent 5" w:uiPriority="48"/>
-    <w:lsdException w:name="Grid Table 4 Accent 5" w:uiPriority="49"/>
-    <w:lsdException w:name="Grid Table 5 Dark Accent 5" w:uiPriority="50"/>
-    <w:lsdException w:name="Grid Table 6 Colorful Accent 5" w:uiPriority="51"/>
-    <w:lsdException w:name="Grid Table 7 Colorful Accent 5" w:uiPriority="52"/>
-    <w:lsdException w:name="Grid Table 1 Light Accent 6" w:uiPriority="46"/>
-    <w:lsdException w:name="Grid Table 2 Accent 6" w:uiPriority="47"/>
-    <w:lsdException w:name="Grid Table 3 Accent 6" w:uiPriority="48"/>
-    <w:lsdException w:name="Grid Table 4 Accent 6" w:uiPriority="49"/>
-    <w:lsdException w:name="Grid Table 5 Dark Accent 6" w:uiPriority="50"/>
-    <w:lsdException w:name="Grid Table 6 Colorful Accent 6" w:uiPriority="51"/>
-    <w:lsdException w:name="Grid Table 7 Colorful Accent 6" w:uiPriority="52"/>
-    <w:lsdException w:name="List Table 1 Light" w:uiPriority="46"/>
-    <w:lsdException w:name="List Table 2" w:uiPriority="47"/>
-    <w:lsdException w:name="List Table 3" w:uiPriority="48"/>
-    <w:lsdException w:name="List Table 4" w:uiPriority="49"/>
-    <w:lsdException w:name="List Table 5 Dark" w:uiPriority="50"/>
-    <w:lsdException w:name="List Table 6 Colorful" w:uiPriority="51"/>
-    <w:lsdException w:name="List Table 7 Colorful" w:uiPriority="52"/>
-    <w:lsdException w:name="List Table 1 Light Accent 1" w:uiPriority="46"/>
-    <w:lsdException w:name="List Table 2 Accent 1" w:uiPriority="47"/>
-    <w:lsdException w:name="List Table 3 Accent 1" w:uiPriority="48"/>
-    <w:lsdException w:name="List Table 4 Accent 1" w:uiPriority="49"/>
-    <w:lsdException w:name="List Table 5 Dark Accent 1" w:uiPriority="50"/>
-    <w:lsdException w:name="List Table 6 Colorful Accent 1" w:uiPriority="51"/>
-    <w:lsdException w:name="List Table 7 Colorful Accent 1" w:uiPriority="52"/>
-    <w:lsdException w:name="List Table 1 Light Accent 2" w:uiPriority="46"/>
-    <w:lsdException w:name="List Table 2 Accent 2" w:uiPriority="47"/>
-    <w:lsdException w:name="List Table 3 Accent 2" w:uiPriority="48"/>
-    <w:lsdException w:name="List Table 4 Accent 2" w:uiPriority="49"/>
-    <w:lsdException w:name="List Table 5 Dark Accent 2" w:uiPriority="50"/>
-    <w:lsdException w:name="List Table 6 Colorful Accent 2" w:uiPriority="51"/>
-    <w:lsdException w:name="List Table 7 Colorful Accent 2" w:uiPriority="52"/>
-    <w:lsdException w:name="List Table 1 Light Accent 3" w:uiPriority="46"/>
-    <w:lsdException w:name="List Table 2 Accent 3" w:uiPriority="47"/>
-    <w:lsdException w:name="List Table 3 Accent 3" w:uiPriority="48"/>
-    <w:lsdException w:name="List Table 4 Accent 3" w:uiPriority="49"/>
-    <w:lsdException w:name="List Table 5 Dark Accent 3" w:uiPriority="50"/>
-    <w:lsdException w:name="List Table 6 Colorful Accent 3" w:uiPriority="51"/>
-    <w:lsdException w:name="List Table 7 Colorful Accent 3" w:uiPriority="52"/>
-    <w:lsdException w:name="List Table 1 Light Accent 4" w:uiPriority="46"/>
-    <w:lsdException w:name="List Table 2 Accent 4" w:uiPriority="47"/>
-    <w:lsdException w:name="List Table 3 Accent 4" w:uiPriority="48"/>
-    <w:lsdException w:name="List Table 4 Accent 4" w:uiPriority="49"/>
-    <w:lsdException w:name="List Table 5 Dark Accent 4" w:uiPriority="50"/>
-    <w:lsdException w:name="List Table 6 Colorful Accent 4" w:uiPriority="51"/>
-    <w:lsdException w:name="List Table 7 Colorful Accent 4" w:uiPriority="52"/>
-    <w:lsdException w:name="List Table 1 Light Accent 5" w:uiPriority="46"/>
-    <w:lsdException w:name="List Table 2 Accent 5" w:uiPriority="47"/>
-    <w:lsdException w:name="List Table 3 Accent 5" w:uiPriority="48"/>
-    <w:lsdException w:name="List Table 4 Accent 5" w:uiPriority="49"/>
-    <w:lsdException w:name="List Table 5 Dark Accent 5" w:uiPriority="50"/>
-    <w:lsdException w:name="List Table 6 Colorful Accent 5" w:uiPriority="51"/>
-    <w:lsdException w:name="List Table 7 Colorful Accent 5" w:uiPriority="52"/>
-    <w:lsdException w:name="List Table 1 Light Accent 6" w:uiPriority="46"/>
-    <w:lsdException w:name="List Table 2 Accent 6" w:uiPriority="47"/>
-    <w:lsdException w:name="List Table 3 Accent 6" w:uiPriority="48"/>
-    <w:lsdException w:name="List Table 4 Accent 6" w:uiPriority="49"/>
-    <w:lsdException w:name="List Table 5 Dark Accent 6" w:uiPriority="50"/>
-    <w:lsdException w:name="List Table 6 Colorful Accent 6" w:uiPriority="51"/>
-    <w:lsdException w:name="List Table 7 Colorful Accent 6" w:uiPriority="52"/>
+  <w:latentStyles w:defLockedState="0" w:defUIPriority="99" w:defSemiHidden="1" w:defUnhideWhenUsed="1" w:defQFormat="0" w:count="267">
+    <w:lsdException w:name="Normal" w:semiHidden="0" w:uiPriority="0" w:unhideWhenUsed="0" w:qFormat="1"/>
+    <w:lsdException w:name="heading 1" w:semiHidden="0" w:uiPriority="9" w:unhideWhenUsed="0" w:qFormat="1"/>
+    <w:lsdException w:name="heading 2" w:uiPriority="9" w:qFormat="1"/>
+    <w:lsdException w:name="heading 3" w:uiPriority="9" w:qFormat="1"/>
+    <w:lsdException w:name="heading 4" w:uiPriority="9" w:qFormat="1"/>
+    <w:lsdException w:name="heading 5" w:uiPriority="9" w:qFormat="1"/>
+    <w:lsdException w:name="heading 6" w:uiPriority="9" w:qFormat="1"/>
+    <w:lsdException w:name="heading 7" w:uiPriority="9" w:qFormat="1"/>
+    <w:lsdException w:name="heading 8" w:uiPriority="9" w:qFormat="1"/>
+    <w:lsdException w:name="heading 9" w:uiPriority="9" w:qFormat="1"/>
+    <w:lsdException w:name="toc 1" w:uiPriority="39"/>
+    <w:lsdException w:name="toc 2" w:uiPriority="39"/>
+    <w:lsdException w:name="toc 3" w:uiPriority="39"/>
+    <w:lsdException w:name="toc 4" w:uiPriority="39"/>
+    <w:lsdException w:name="toc 5" w:uiPriority="39"/>
+    <w:lsdException w:name="toc 6" w:uiPriority="39"/>
+    <w:lsdException w:name="toc 7" w:uiPriority="39"/>
+    <w:lsdException w:name="toc 8" w:uiPriority="39"/>
+    <w:lsdException w:name="toc 9" w:uiPriority="39"/>
+    <w:lsdException w:name="caption" w:uiPriority="35" w:qFormat="1"/>
+    <w:lsdException w:name="Title" w:semiHidden="0" w:uiPriority="10" w:unhideWhenUsed="0" w:qFormat="1"/>
+    <w:lsdException w:name="Default Paragraph Font" w:uiPriority="1"/>
+    <w:lsdException w:name="Subtitle" w:semiHidden="0" w:uiPriority="11" w:unhideWhenUsed="0" w:qFormat="1"/>
+    <w:lsdException w:name="Strong" w:semiHidden="0" w:uiPriority="22" w:unhideWhenUsed="0" w:qFormat="1"/>
+    <w:lsdException w:name="Emphasis" w:semiHidden="0" w:uiPriority="20" w:unhideWhenUsed="0" w:qFormat="1"/>
+    <w:lsdException w:name="Table Grid" w:semiHidden="0" w:uiPriority="39" w:unhideWhenUsed="0"/>
+    <w:lsdException w:name="Placeholder Text" w:unhideWhenUsed="0"/>
+    <w:lsdException w:name="No Spacing" w:semiHidden="0" w:uiPriority="1" w:unhideWhenUsed="0" w:qFormat="1"/>
+    <w:lsdException w:name="Light Shading" w:semiHidden="0" w:uiPriority="60" w:unhideWhenUsed="0"/>
+    <w:lsdException w:name="Light List" w:semiHidden="0" w:uiPriority="61" w:unhideWhenUsed="0"/>
+    <w:lsdException w:name="Light Grid" w:semiHidden="0" w:uiPriority="62" w:unhideWhenUsed="0"/>
+    <w:lsdException w:name="Medium Shading 1" w:semiHidden="0" w:uiPriority="63" w:unhideWhenUsed="0"/>
+    <w:lsdException w:name="Medium Shading 2" w:semiHidden="0" w:uiPriority="64" w:unhideWhenUsed="0"/>
+    <w:lsdException w:name="Medium List 1" w:semiHidden="0" w:uiPriority="65" w:unhideWhenUsed="0"/>
+    <w:lsdException w:name="Medium List 2" w:semiHidden="0" w:uiPriority="66" w:unhideWhenUsed="0"/>
+    <w:lsdException w:name="Medium Grid 1" w:semiHidden="0" w:uiPriority="67" w:unhideWhenUsed="0"/>
+    <w:lsdException w:name="Medium Grid 2" w:semiHidden="0" w:uiPriority="68" w:unhideWhenUsed="0"/>
+    <w:lsdException w:name="Medium Grid 3" w:semiHidden="0" w:uiPriority="69" w:unhideWhenUsed="0"/>
+    <w:lsdException w:name="Dark List" w:semiHidden="0" w:uiPriority="70" w:unhideWhenUsed="0"/>
+    <w:lsdException w:name="Colorful Shading" w:semiHidden="0" w:uiPriority="71" w:unhideWhenUsed="0"/>
+    <w:lsdException w:name="Colorful List" w:semiHidden="0" w:uiPriority="72" w:unhideWhenUsed="0"/>
+    <w:lsdException w:name="Colorful Grid" w:semiHidden="0" w:uiPriority="73" w:unhideWhenUsed="0"/>
+    <w:lsdException w:name="Light Shading Accent 1" w:semiHidden="0" w:uiPriority="60" w:unhideWhenUsed="0"/>
+    <w:lsdException w:name="Light List Accent 1" w:semiHidden="0" w:uiPriority="61" w:unhideWhenUsed="0"/>
+    <w:lsdException w:name="Light Grid Accent 1" w:semiHidden="0" w:uiPriority="62" w:unhideWhenUsed="0"/>
+    <w:lsdException w:name="Medium Shading 1 Accent 1" w:semiHidden="0" w:uiPriority="63" w:unhideWhenUsed="0"/>
+    <w:lsdException w:name="Medium Shading 2 Accent 1" w:semiHidden="0" w:uiPriority="64" w:unhideWhenUsed="0"/>
+    <w:lsdException w:name="Medium List 1 Accent 1" w:semiHidden="0" w:uiPriority="65" w:unhideWhenUsed="0"/>
+    <w:lsdException w:name="Revision" w:unhideWhenUsed="0"/>
+    <w:lsdException w:name="List Paragraph" w:semiHidden="0" w:unhideWhenUsed="0" w:qFormat="1"/>
+    <w:lsdException w:name="Quote" w:semiHidden="0" w:uiPriority="29" w:unhideWhenUsed="0" w:qFormat="1"/>
+    <w:lsdException w:name="Intense Quote" w:semiHidden="0" w:uiPriority="30" w:unhideWhenUsed="0" w:qFormat="1"/>
+    <w:lsdException w:name="Medium List 2 Accent 1" w:semiHidden="0" w:uiPriority="66" w:unhideWhenUsed="0"/>
+    <w:lsdException w:name="Medium Grid 1 Accent 1" w:semiHidden="0" w:uiPriority="67" w:unhideWhenUsed="0"/>
+    <w:lsdException w:name="Medium Grid 2 Accent 1" w:semiHidden="0" w:uiPriority="68" w:unhideWhenUsed="0"/>
+    <w:lsdException w:name="Medium Grid 3 Accent 1" w:semiHidden="0" w:uiPriority="69" w:unhideWhenUsed="0"/>
+    <w:lsdException w:name="Dark List Accent 1" w:semiHidden="0" w:uiPriority="70" w:unhideWhenUsed="0"/>
+    <w:lsdException w:name="Colorful Shading Accent 1" w:semiHidden="0" w:uiPriority="71" w:unhideWhenUsed="0"/>
+    <w:lsdException w:name="Colorful List Accent 1" w:semiHidden="0" w:uiPriority="72" w:unhideWhenUsed="0"/>
+    <w:lsdException w:name="Colorful Grid Accent 1" w:semiHidden="0" w:uiPriority="73" w:unhideWhenUsed="0"/>
+    <w:lsdException w:name="Light Shading Accent 2" w:semiHidden="0" w:uiPriority="60" w:unhideWhenUsed="0"/>
+    <w:lsdException w:name="Light List Accent 2" w:semiHidden="0" w:uiPriority="61" w:unhideWhenUsed="0"/>
+    <w:lsdException w:name="Light Grid Accent 2" w:semiHidden="0" w:uiPriority="62" w:unhideWhenUsed="0"/>
+    <w:lsdException w:name="Medium Shading 1 Accent 2" w:semiHidden="0" w:uiPriority="63" w:unhideWhenUsed="0"/>
+    <w:lsdException w:name="Medium Shading 2 Accent 2" w:semiHidden="0" w:uiPriority="64" w:unhideWhenUsed="0"/>
+    <w:lsdException w:name="Medium List 1 Accent 2" w:semiHidden="0" w:uiPriority="65" w:unhideWhenUsed="0"/>
+    <w:lsdException w:name="Medium List 2 Accent 2" w:semiHidden="0" w:uiPriority="66" w:unhideWhenUsed="0"/>
+    <w:lsdException w:name="Medium Grid 1 Accent 2" w:semiHidden="0" w:uiPriority="67" w:unhideWhenUsed="0"/>
+    <w:lsdException w:name="Medium Grid 2 Accent 2" w:semiHidden="0" w:uiPriority="68" w:unhideWhenUsed="0"/>
+    <w:lsdException w:name="Medium Grid 3 Accent 2" w:semiHidden="0" w:uiPriority="69" w:unhideWhenUsed="0"/>
+    <w:lsdException w:name="Dark List Accent 2" w:semiHidden="0" w:uiPriority="70" w:unhideWhenUsed="0"/>
+    <w:lsdException w:name="Colorful Shading Accent 2" w:semiHidden="0" w:uiPriority="71" w:unhideWhenUsed="0"/>
+    <w:lsdException w:name="Colorful List Accent 2" w:semiHidden="0" w:uiPriority="72" w:unhideWhenUsed="0"/>
+    <w:lsdException w:name="Colorful Grid Accent 2" w:semiHidden="0" w:uiPriority="73" w:unhideWhenUsed="0"/>
+    <w:lsdException w:name="Light Shading Accent 3" w:semiHidden="0" w:uiPriority="60" w:unhideWhenUsed="0"/>
+    <w:lsdException w:name="Light List Accent 3" w:semiHidden="0" w:uiPriority="61" w:unhideWhenUsed="0"/>
+    <w:lsdException w:name="Light Grid Accent 3" w:semiHidden="0" w:uiPriority="62" w:unhideWhenUsed="0"/>
+    <w:lsdException w:name="Medium Shading 1 Accent 3" w:semiHidden="0" w:uiPriority="63" w:unhideWhenUsed="0"/>
+    <w:lsdException w:name="Medium Shading 2 Accent 3" w:semiHidden="0" w:uiPriority="64" w:unhideWhenUsed="0"/>
+    <w:lsdException w:name="Medium List 1 Accent 3" w:semiHidden="0" w:uiPriority="65" w:unhideWhenUsed="0"/>
+    <w:lsdException w:name="Medium List 2 Accent 3" w:semiHidden="0" w:uiPriority="66" w:unhideWhenUsed="0"/>
+    <w:lsdException w:name="Medium Grid 1 Accent 3" w:semiHidden="0" w:uiPriority="67" w:unhideWhenUsed="0"/>
+    <w:lsdException w:name="Medium Grid 2 Accent 3" w:semiHidden="0" w:uiPriority="68" w:unhideWhenUsed="0"/>
+    <w:lsdException w:name="Medium Grid 3 Accent 3" w:semiHidden="0" w:uiPriority="69" w:unhideWhenUsed="0"/>
+    <w:lsdException w:name="Dark List Accent 3" w:semiHidden="0" w:uiPriority="70" w:unhideWhenUsed="0"/>
+    <w:lsdException w:name="Colorful Shading Accent 3" w:semiHidden="0" w:uiPriority="71" w:unhideWhenUsed="0"/>
+    <w:lsdException w:name="Colorful List Accent 3" w:semiHidden="0" w:uiPriority="72" w:unhideWhenUsed="0"/>
+    <w:lsdException w:name="Colorful Grid Accent 3" w:semiHidden="0" w:uiPriority="73" w:unhideWhenUsed="0"/>
+    <w:lsdException w:name="Light Shading Accent 4" w:semiHidden="0" w:uiPriority="60" w:unhideWhenUsed="0"/>
+    <w:lsdException w:name="Light List Accent 4" w:semiHidden="0" w:uiPriority="61" w:unhideWhenUsed="0"/>
+    <w:lsdException w:name="Light Grid Accent 4" w:semiHidden="0" w:uiPriority="62" w:unhideWhenUsed="0"/>
+    <w:lsdException w:name="Medium Shading 1 Accent 4" w:semiHidden="0" w:uiPriority="63" w:unhideWhenUsed="0"/>
+    <w:lsdException w:name="Medium Shading 2 Accent 4" w:semiHidden="0" w:uiPriority="64" w:unhideWhenUsed="0"/>
+    <w:lsdException w:name="Medium List 1 Accent 4" w:semiHidden="0" w:uiPriority="65" w:unhideWhenUsed="0"/>
+    <w:lsdException w:name="Medium List 2 Accent 4" w:semiHidden="0" w:uiPriority="66" w:unhideWhenUsed="0"/>
+    <w:lsdException w:name="Medium Grid 1 Accent 4" w:semiHidden="0" w:uiPriority="67" w:unhideWhenUsed="0"/>
+    <w:lsdException w:name="Medium Grid 2 Accent 4" w:semiHidden="0" w:uiPriority="68" w:unhideWhenUsed="0"/>
+    <w:lsdException w:name="Medium Grid 3 Accent 4" w:semiHidden="0" w:uiPriority="69" w:unhideWhenUsed="0"/>
+    <w:lsdException w:name="Dark List Accent 4" w:semiHidden="0" w:uiPriority="70" w:unhideWhenUsed="0"/>
+    <w:lsdException w:name="Colorful Shading Accent 4" w:semiHidden="0" w:uiPriority="71" w:unhideWhenUsed="0"/>
+    <w:lsdException w:name="Colorful List Accent 4" w:semiHidden="0" w:uiPriority="72" w:unhideWhenUsed="0"/>
+    <w:lsdException w:name="Colorful Grid Accent 4" w:semiHidden="0" w:uiPriority="73" w:unhideWhenUsed="0"/>
+    <w:lsdException w:name="Light Shading Accent 5" w:semiHidden="0" w:uiPriority="60" w:unhideWhenUsed="0"/>
+    <w:lsdException w:name="Light List Accent 5" w:semiHidden="0" w:uiPriority="61" w:unhideWhenUsed="0"/>
+    <w:lsdException w:name="Light Grid Accent 5" w:semiHidden="0" w:uiPriority="62" w:unhideWhenUsed="0"/>
+    <w:lsdException w:name="Medium Shading 1 Accent 5" w:semiHidden="0" w:uiPriority="63" w:unhideWhenUsed="0"/>
+    <w:lsdException w:name="Medium Shading 2 Accent 5" w:semiHidden="0" w:uiPriority="64" w:unhideWhenUsed="0"/>
+    <w:lsdException w:name="Medium List 1 Accent 5" w:semiHidden="0" w:uiPriority="65" w:unhideWhenUsed="0"/>
+    <w:lsdException w:name="Medium List 2 Accent 5" w:semiHidden="0" w:uiPriority="66" w:unhideWhenUsed="0"/>
+    <w:lsdException w:name="Medium Grid 1 Accent 5" w:semiHidden="0" w:uiPriority="67" w:unhideWhenUsed="0"/>
+    <w:lsdException w:name="Medium Grid 2 Accent 5" w:semiHidden="0" w:uiPriority="68" w:unhideWhenUsed="0"/>
+    <w:lsdException w:name="Medium Grid 3 Accent 5" w:semiHidden="0" w:uiPriority="69" w:unhideWhenUsed="0"/>
+    <w:lsdException w:name="Dark List Accent 5" w:semiHidden="0" w:uiPriority="70" w:unhideWhenUsed="0"/>
+    <w:lsdException w:name="Colorful Shading Accent 5" w:semiHidden="0" w:uiPriority="71" w:unhideWhenUsed="0"/>
+    <w:lsdException w:name="Colorful List Accent 5" w:semiHidden="0" w:uiPriority="72" w:unhideWhenUsed="0"/>
+    <w:lsdException w:name="Colorful Grid Accent 5" w:semiHidden="0" w:uiPriority="73" w:unhideWhenUsed="0"/>
+    <w:lsdException w:name="Light Shading Accent 6" w:semiHidden="0" w:uiPriority="60" w:unhideWhenUsed="0"/>
+    <w:lsdException w:name="Light List Accent 6" w:semiHidden="0" w:uiPriority="61" w:unhideWhenUsed="0"/>
+    <w:lsdException w:name="Light Grid Accent 6" w:semiHidden="0" w:uiPriority="62" w:unhideWhenUsed="0"/>
+    <w:lsdException w:name="Medium Shading 1 Accent 6" w:semiHidden="0" w:uiPriority="63" w:unhideWhenUsed="0"/>
+    <w:lsdException w:name="Medium Shading 2 Accent 6" w:semiHidden="0" w:uiPriority="64" w:unhideWhenUsed="0"/>
+    <w:lsdException w:name="Medium List 1 Accent 6" w:semiHidden="0" w:uiPriority="65" w:unhideWhenUsed="0"/>
+    <w:lsdException w:name="Medium List 2 Accent 6" w:semiHidden="0" w:uiPriority="66" w:unhideWhenUsed="0"/>
+    <w:lsdException w:name="Medium Grid 1 Accent 6" w:semiHidden="0" w:uiPriority="67" w:unhideWhenUsed="0"/>
+    <w:lsdException w:name="Medium Grid 2 Accent 6" w:semiHidden="0" w:uiPriority="68" w:unhideWhenUsed="0"/>
+    <w:lsdException w:name="Medium Grid 3 Accent 6" w:semiHidden="0" w:uiPriority="69" w:unhideWhenUsed="0"/>
+    <w:lsdException w:name="Dark List Accent 6" w:semiHidden="0" w:uiPriority="70" w:unhideWhenUsed="0"/>
+    <w:lsdException w:name="Colorful Shading Accent 6" w:semiHidden="0" w:uiPriority="71" w:unhideWhenUsed="0"/>
+    <w:lsdException w:name="Colorful List Accent 6" w:semiHidden="0" w:uiPriority="72" w:unhideWhenUsed="0"/>
+    <w:lsdException w:name="Colorful Grid Accent 6" w:semiHidden="0" w:uiPriority="73" w:unhideWhenUsed="0"/>
+    <w:lsdException w:name="Subtle Emphasis" w:semiHidden="0" w:uiPriority="19" w:unhideWhenUsed="0" w:qFormat="1"/>
+    <w:lsdException w:name="Intense Emphasis" w:semiHidden="0" w:uiPriority="21" w:unhideWhenUsed="0" w:qFormat="1"/>
+    <w:lsdException w:name="Subtle Reference" w:semiHidden="0" w:uiPriority="31" w:unhideWhenUsed="0" w:qFormat="1"/>
+    <w:lsdException w:name="Intense Reference" w:semiHidden="0" w:uiPriority="32" w:unhideWhenUsed="0" w:qFormat="1"/>
+    <w:lsdException w:name="Book Title" w:semiHidden="0" w:uiPriority="33" w:unhideWhenUsed="0" w:qFormat="1"/>
+    <w:lsdException w:name="Bibliography" w:uiPriority="37"/>
+    <w:lsdException w:name="TOC Heading" w:uiPriority="39" w:qFormat="1"/>
+  </w:latentStyles>
+  <w:style w:type="paragraph" w:default="1" w:styleId="a">
+    <w:name w:val="Normal"/>
+    <w:qFormat/>
+  </w:style>
+  <w:style w:type="paragraph" w:styleId="2">
+    <w:name w:val="heading 2"/>
+    <w:basedOn w:val="a"/>
+    <w:link w:val="20"/>
+    <w:uiPriority w:val="9"/>
+    <w:qFormat/>
+    <w:rsid w:val="004F172B"/>
+    <w:pPr>
+      <w:spacing w:before="100" w:beforeAutospacing="1" w:after="100" w:afterAutospacing="1" w:line="240" w:lineRule="auto"/>
+      <w:outlineLvl w:val="1"/>
+    </w:pPr>
+    <w:rPr>
+      <w:rFonts w:ascii="Times New Roman" w:eastAsia="Times New Roman" w:hAnsi="Times New Roman" w:cs="Times New Roman"/>
+      <w:b/>
+      <w:bCs/>
+      <w:sz w:val="36"/>
+      <w:szCs w:val="36"/>
+      <w:lang w:eastAsia="ru-RU"/>
+    </w:rPr>
+  </w:style>
+  <w:style w:type="paragraph" w:styleId="3">
+    <w:name w:val="heading 3"/>
+    <w:basedOn w:val="a"/>
+    <w:link w:val="30"/>
+    <w:uiPriority w:val="9"/>
+    <w:qFormat/>
+    <w:rsid w:val="004F172B"/>
+    <w:pPr>
+      <w:spacing w:before="100" w:beforeAutospacing="1" w:after="100" w:afterAutospacing="1" w:line="240" w:lineRule="auto"/>
+      <w:outlineLvl w:val="2"/>
+    </w:pPr>
+    <w:rPr>
+      <w:rFonts w:ascii="Times New Roman" w:eastAsia="Times New Roman" w:hAnsi="Times New Roman" w:cs="Times New Roman"/>
+      <w:b/>
+      <w:bCs/>
+      <w:sz w:val="27"/>
+      <w:szCs w:val="27"/>
+      <w:lang w:eastAsia="ru-RU"/>
+    </w:rPr>
+  </w:style>
+  <w:style w:type="paragraph" w:styleId="4">
+    <w:name w:val="heading 4"/>
+    <w:basedOn w:val="a"/>
+    <w:link w:val="40"/>
+    <w:uiPriority w:val="9"/>
+    <w:qFormat/>
+    <w:rsid w:val="004F172B"/>
+    <w:pPr>
+      <w:spacing w:before="100" w:beforeAutospacing="1" w:after="100" w:afterAutospacing="1" w:line="240" w:lineRule="auto"/>
+      <w:outlineLvl w:val="3"/>
+    </w:pPr>
+    <w:rPr>
+      <w:rFonts w:ascii="Times New Roman" w:eastAsia="Times New Roman" w:hAnsi="Times New Roman" w:cs="Times New Roman"/>
+      <w:b/>
+      <w:bCs/>
+      <w:sz w:val="24"/>
+      <w:szCs w:val="24"/>
+      <w:lang w:eastAsia="ru-RU"/>
+    </w:rPr>
+  </w:style>
+  <w:style w:type="character" w:default="1" w:styleId="a0">
+    <w:name w:val="Default Paragraph Font"/>
+    <w:uiPriority w:val="1"/>
+    <w:semiHidden/>
+    <w:unhideWhenUsed/>
+  </w:style>
+  <w:style w:type="table" w:default="1" w:styleId="a1">
+    <w:name w:val="Normal Table"/>
+    <w:uiPriority w:val="99"/>
+    <w:semiHidden/>
+    <w:unhideWhenUsed/>
+    <w:tblPr>
+      <w:tblInd w:w="0" w:type="dxa"/>
+      <w:tblCellMar>
+        <w:top w:w="0" w:type="dxa"/>
+        <w:left w:w="108" w:type="dxa"/>
+        <w:bottom w:w="0" w:type="dxa"/>
+        <w:right w:w="108" w:type="dxa"/>
+      </w:tblCellMar>
+    </w:tblPr>
+  </w:style>
+  <w:style w:type="numbering" w:default="1" w:styleId="a2">
+    <w:name w:val="No List"/>
+    <w:uiPriority w:val="99"/>
+    <w:semiHidden/>
+    <w:unhideWhenUsed/>
+  </w:style>
+  <w:style w:type="character" w:customStyle="1" w:styleId="20">
+    <w:name w:val="Заголовок 2 Знак"/>
+    <w:basedOn w:val="a0"/>
+    <w:link w:val="2"/>
+    <w:uiPriority w:val="9"/>
+    <w:rsid w:val="004F172B"/>
+    <w:rPr>
+      <w:rFonts w:ascii="Times New Roman" w:eastAsia="Times New Roman" w:hAnsi="Times New Roman" w:cs="Times New Roman"/>
+      <w:b/>
+      <w:bCs/>
+      <w:sz w:val="36"/>
+      <w:szCs w:val="36"/>
+      <w:lang w:eastAsia="ru-RU"/>
+    </w:rPr>
+  </w:style>
+  <w:style w:type="character" w:customStyle="1" w:styleId="30">
+    <w:name w:val="Заголовок 3 Знак"/>
+    <w:basedOn w:val="a0"/>
+    <w:link w:val="3"/>
+    <w:uiPriority w:val="9"/>
+    <w:rsid w:val="004F172B"/>
+    <w:rPr>
+      <w:rFonts w:ascii="Times New Roman" w:eastAsia="Times New Roman" w:hAnsi="Times New Roman" w:cs="Times New Roman"/>
+      <w:b/>
+      <w:bCs/>
+      <w:sz w:val="27"/>
+      <w:szCs w:val="27"/>
+      <w:lang w:eastAsia="ru-RU"/>
+    </w:rPr>
+  </w:style>
+  <w:style w:type="character" w:customStyle="1" w:styleId="40">
+    <w:name w:val="Заголовок 4 Знак"/>
+    <w:basedOn w:val="a0"/>
+    <w:link w:val="4"/>
+    <w:uiPriority w:val="9"/>
+    <w:rsid w:val="004F172B"/>
+    <w:rPr>
+      <w:rFonts w:ascii="Times New Roman" w:eastAsia="Times New Roman" w:hAnsi="Times New Roman" w:cs="Times New Roman"/>
+      <w:b/>
+      <w:bCs/>
+      <w:sz w:val="24"/>
+      <w:szCs w:val="24"/>
+      <w:lang w:eastAsia="ru-RU"/>
+    </w:rPr>
+  </w:style>
+  <w:style w:type="paragraph" w:customStyle="1" w:styleId="msonormal0">
+    <w:name w:val="msonormal"/>
+    <w:basedOn w:val="a"/>
+    <w:rsid w:val="004F172B"/>
+    <w:pPr>
+      <w:spacing w:before="100" w:beforeAutospacing="1" w:after="100" w:afterAutospacing="1" w:line="240" w:lineRule="auto"/>
+    </w:pPr>
+    <w:rPr>
+      <w:rFonts w:ascii="Times New Roman" w:eastAsia="Times New Roman" w:hAnsi="Times New Roman" w:cs="Times New Roman"/>
+      <w:sz w:val="24"/>
+      <w:szCs w:val="24"/>
+      <w:lang w:eastAsia="ru-RU"/>
+    </w:rPr>
+  </w:style>
+  <w:style w:type="character" w:styleId="a3">
+    <w:name w:val="Hyperlink"/>
+    <w:basedOn w:val="a0"/>
+    <w:uiPriority w:val="99"/>
+    <w:semiHidden/>
+    <w:unhideWhenUsed/>
+    <w:rsid w:val="004F172B"/>
+    <w:rPr>
+      <w:color w:val="0000FF"/>
+      <w:u w:val="single"/>
+    </w:rPr>
+  </w:style>
+  <w:style w:type="paragraph" w:customStyle="1" w:styleId="ph1black">
+    <w:name w:val="ph1_black"/>
+    <w:basedOn w:val="a"/>
+    <w:rsid w:val="004F172B"/>
+    <w:pPr>
+      <w:spacing w:before="100" w:beforeAutospacing="1" w:after="100" w:afterAutospacing="1" w:line="240" w:lineRule="auto"/>
+    </w:pPr>
+    <w:rPr>
+      <w:rFonts w:ascii="Times New Roman" w:eastAsia="Times New Roman" w:hAnsi="Times New Roman" w:cs="Times New Roman"/>
+      <w:sz w:val="24"/>
+      <w:szCs w:val="24"/>
+      <w:lang w:eastAsia="ru-RU"/>
+    </w:rPr>
+  </w:style>
+  <w:style w:type="paragraph" w:customStyle="1" w:styleId="example">
+    <w:name w:val="example"/>
+    <w:basedOn w:val="a"/>
+    <w:rsid w:val="004F172B"/>
+    <w:pPr>
+      <w:spacing w:before="100" w:beforeAutospacing="1" w:after="100" w:afterAutospacing="1" w:line="240" w:lineRule="auto"/>
+    </w:pPr>
+    <w:rPr>
+      <w:rFonts w:ascii="Times New Roman" w:eastAsia="Times New Roman" w:hAnsi="Times New Roman" w:cs="Times New Roman"/>
+      <w:sz w:val="24"/>
+      <w:szCs w:val="24"/>
+      <w:lang w:eastAsia="ru-RU"/>
+    </w:rPr>
+  </w:style>
+  <w:style w:type="paragraph" w:styleId="a4">
+    <w:name w:val="Normal (Web)"/>
+    <w:basedOn w:val="a"/>
+    <w:uiPriority w:val="99"/>
+    <w:semiHidden/>
+    <w:unhideWhenUsed/>
+    <w:rsid w:val="004F172B"/>
+    <w:pPr>
+      <w:spacing w:before="100" w:beforeAutospacing="1" w:after="100" w:afterAutospacing="1" w:line="240" w:lineRule="auto"/>
+    </w:pPr>
+    <w:rPr>
+      <w:rFonts w:ascii="Times New Roman" w:eastAsia="Times New Roman" w:hAnsi="Times New Roman" w:cs="Times New Roman"/>
+      <w:sz w:val="24"/>
+      <w:szCs w:val="24"/>
+      <w:lang w:eastAsia="ru-RU"/>
+    </w:rPr>
+  </w:style>
+  <w:style w:type="character" w:customStyle="1" w:styleId="apple-converted-space">
+    <w:name w:val="apple-converted-space"/>
+    <w:basedOn w:val="a0"/>
+    <w:rsid w:val="004F172B"/>
+  </w:style>
+  <w:style w:type="character" w:styleId="a5">
+    <w:name w:val="Emphasis"/>
+    <w:basedOn w:val="a0"/>
+    <w:uiPriority w:val="20"/>
+    <w:qFormat/>
+    <w:rsid w:val="004F172B"/>
+    <w:rPr>
+      <w:i/>
+      <w:iCs/>
+    </w:rPr>
+  </w:style>
+  <w:style w:type="paragraph" w:styleId="a6">
+    <w:name w:val="List Paragraph"/>
+    <w:basedOn w:val="a"/>
+    <w:uiPriority w:val="99"/>
+    <w:qFormat/>
+    <w:rsid w:val="003A1318"/>
+    <w:pPr>
+      <w:ind w:left="720"/>
+      <w:contextualSpacing/>
+    </w:pPr>
+  </w:style>
+  <w:style w:type="character" w:styleId="a7">
+    <w:name w:val="Intense Emphasis"/>
+    <w:basedOn w:val="a0"/>
+    <w:uiPriority w:val="21"/>
+    <w:qFormat/>
+    <w:rsid w:val="00466873"/>
+    <w:rPr>
+      <w:b/>
+      <w:bCs/>
+      <w:i/>
+      <w:iCs/>
+      <w:color w:val="5B9BD5" w:themeColor="accent1"/>
+    </w:rPr>
+  </w:style>
+  <w:style w:type="paragraph" w:styleId="a8">
+    <w:name w:val="Balloon Text"/>
+    <w:basedOn w:val="a"/>
+    <w:link w:val="a9"/>
+    <w:uiPriority w:val="99"/>
+    <w:semiHidden/>
+    <w:unhideWhenUsed/>
+    <w:rsid w:val="00851013"/>
+    <w:pPr>
+      <w:spacing w:after="0" w:line="240" w:lineRule="auto"/>
+    </w:pPr>
+    <w:rPr>
+      <w:rFonts w:ascii="Segoe UI" w:hAnsi="Segoe UI" w:cs="Segoe UI"/>
+      <w:sz w:val="18"/>
+      <w:szCs w:val="18"/>
+    </w:rPr>
+  </w:style>
+  <w:style w:type="character" w:customStyle="1" w:styleId="a9">
+    <w:name w:val="Текст выноски Знак"/>
+    <w:basedOn w:val="a0"/>
+    <w:link w:val="a8"/>
+    <w:uiPriority w:val="99"/>
+    <w:semiHidden/>
+    <w:rsid w:val="00851013"/>
+    <w:rPr>
+      <w:rFonts w:ascii="Segoe UI" w:hAnsi="Segoe UI" w:cs="Segoe UI"/>
+      <w:sz w:val="18"/>
+      <w:szCs w:val="18"/>
+    </w:rPr>
+  </w:style>
+  <w:style w:type="table" w:styleId="aa">
+    <w:name w:val="Table Grid"/>
+    <w:basedOn w:val="a1"/>
+    <w:uiPriority w:val="39"/>
+    <w:rsid w:val="008B79C5"/>
+    <w:pPr>
+      <w:spacing w:after="0" w:line="240" w:lineRule="auto"/>
+    </w:pPr>
+    <w:tblPr>
+      <w:tblBorders>
+        <w:top w:val="single" w:sz="4" w:space="0" w:color="auto"/>
+        <w:left w:val="single" w:sz="4" w:space="0" w:color="auto"/>
+        <w:bottom w:val="single" w:sz="4" w:space="0" w:color="auto"/>
+        <w:right w:val="single" w:sz="4" w:space="0" w:color="auto"/>
+        <w:insideH w:val="single" w:sz="4" w:space="0" w:color="auto"/>
+        <w:insideV w:val="single" w:sz="4" w:space="0" w:color="auto"/>
+      </w:tblBorders>
+    </w:tblPr>
+  </w:style>
+  <w:style w:type="paragraph" w:styleId="ab">
+    <w:name w:val="header"/>
+    <w:basedOn w:val="a"/>
+    <w:link w:val="ac"/>
+    <w:uiPriority w:val="99"/>
+    <w:unhideWhenUsed/>
+    <w:rsid w:val="007036D1"/>
+    <w:pPr>
+      <w:tabs>
+        <w:tab w:val="center" w:pos="4677"/>
+        <w:tab w:val="right" w:pos="9355"/>
+      </w:tabs>
+      <w:spacing w:after="0" w:line="240" w:lineRule="auto"/>
+    </w:pPr>
+  </w:style>
+  <w:style w:type="character" w:customStyle="1" w:styleId="ac">
+    <w:name w:val="Верхний колонтитул Знак"/>
+    <w:basedOn w:val="a0"/>
+    <w:link w:val="ab"/>
+    <w:uiPriority w:val="99"/>
+    <w:rsid w:val="007036D1"/>
+  </w:style>
+  <w:style w:type="paragraph" w:styleId="ad">
+    <w:name w:val="footer"/>
+    <w:basedOn w:val="a"/>
+    <w:link w:val="ae"/>
+    <w:uiPriority w:val="99"/>
+    <w:unhideWhenUsed/>
+    <w:rsid w:val="007036D1"/>
+    <w:pPr>
+      <w:tabs>
+        <w:tab w:val="center" w:pos="4677"/>
+        <w:tab w:val="right" w:pos="9355"/>
+      </w:tabs>
+      <w:spacing w:after="0" w:line="240" w:lineRule="auto"/>
+    </w:pPr>
+  </w:style>
+  <w:style w:type="character" w:customStyle="1" w:styleId="ae">
+    <w:name w:val="Нижний колонтитул Знак"/>
+    <w:basedOn w:val="a0"/>
+    <w:link w:val="ad"/>
+    <w:uiPriority w:val="99"/>
+    <w:rsid w:val="007036D1"/>
+  </w:style>
+</w:styles>
+</file>
+
+<file path=word/stylesWithEffects.xml><?xml version="1.0" encoding="utf-8"?>
+<w:styles xmlns:wpc="http://schemas.microsoft.com/office/word/2010/wordprocessingCanvas" xmlns:mc="http://schemas.openxmlformats.org/markup-compatibility/2006" xmlns:o="urn:schemas-microsoft-com:office:office" xmlns:r="http://schemas.openxmlformats.org/officeDocument/2006/relationships" xmlns:m="http://schemas.openxmlformats.org/officeDocument/2006/math" xmlns:v="urn:schemas-microsoft-com:vml" xmlns:wp14="http://schemas.microsoft.com/office/word/2010/wordprocessingDrawing" xmlns:wp="http://schemas.openxmlformats.org/drawingml/2006/wordprocessingDrawing" xmlns:w10="urn:schemas-microsoft-com:office:word" xmlns:w="http://schemas.openxmlformats.org/wordprocessingml/2006/main" xmlns:w14="http://schemas.microsoft.com/office/word/2010/wordml" xmlns:wpg="http://schemas.microsoft.com/office/word/2010/wordprocessingGroup" xmlns:wpi="http://schemas.microsoft.com/office/word/2010/wordprocessingInk" xmlns:wne="http://schemas.microsoft.com/office/word/2006/wordml" xmlns:wps="http://schemas.microsoft.com/office/word/2010/wordprocessingShape" mc:Ignorable="w14 wp14">
+  <w:docDefaults>
+    <w:rPrDefault>
+      <w:rPr>
+        <w:rFonts w:asciiTheme="minorHAnsi" w:eastAsiaTheme="minorHAnsi" w:hAnsiTheme="minorHAnsi" w:cstheme="minorBidi"/>
+        <w:sz w:val="22"/>
+        <w:szCs w:val="22"/>
+        <w:lang w:val="ru-RU" w:eastAsia="en-US" w:bidi="ar-SA"/>
+      </w:rPr>
+    </w:rPrDefault>
+    <w:pPrDefault>
+      <w:pPr>
+        <w:spacing w:after="160" w:line="259" w:lineRule="auto"/>
+      </w:pPr>
+    </w:pPrDefault>
+  </w:docDefaults>
+  <w:latentStyles w:defLockedState="0" w:defUIPriority="99" w:defSemiHidden="1" w:defUnhideWhenUsed="1" w:defQFormat="0" w:count="267">
+    <w:lsdException w:name="Normal" w:semiHidden="0" w:uiPriority="0" w:unhideWhenUsed="0" w:qFormat="1"/>
+    <w:lsdException w:name="heading 1" w:semiHidden="0" w:uiPriority="9" w:unhideWhenUsed="0" w:qFormat="1"/>
+    <w:lsdException w:name="heading 2" w:uiPriority="9" w:qFormat="1"/>
+    <w:lsdException w:name="heading 3" w:uiPriority="9" w:qFormat="1"/>
+    <w:lsdException w:name="heading 4" w:uiPriority="9" w:qFormat="1"/>
+    <w:lsdException w:name="heading 5" w:uiPriority="9" w:qFormat="1"/>
+    <w:lsdException w:name="heading 6" w:uiPriority="9" w:qFormat="1"/>
+    <w:lsdException w:name="heading 7" w:uiPriority="9" w:qFormat="1"/>
+    <w:lsdException w:name="heading 8" w:uiPriority="9" w:qFormat="1"/>
+    <w:lsdException w:name="heading 9" w:uiPriority="9" w:qFormat="1"/>
+    <w:lsdException w:name="toc 1" w:uiPriority="39"/>
+    <w:lsdException w:name="toc 2" w:uiPriority="39"/>
+    <w:lsdException w:name="toc 3" w:uiPriority="39"/>
+    <w:lsdException w:name="toc 4" w:uiPriority="39"/>
+    <w:lsdException w:name="toc 5" w:uiPriority="39"/>
+    <w:lsdException w:name="toc 6" w:uiPriority="39"/>
+    <w:lsdException w:name="toc 7" w:uiPriority="39"/>
+    <w:lsdException w:name="toc 8" w:uiPriority="39"/>
+    <w:lsdException w:name="toc 9" w:uiPriority="39"/>
+    <w:lsdException w:name="caption" w:uiPriority="35" w:qFormat="1"/>
+    <w:lsdException w:name="Title" w:semiHidden="0" w:uiPriority="10" w:unhideWhenUsed="0" w:qFormat="1"/>
+    <w:lsdException w:name="Default Paragraph Font" w:uiPriority="1"/>
+    <w:lsdException w:name="Subtitle" w:semiHidden="0" w:uiPriority="11" w:unhideWhenUsed="0" w:qFormat="1"/>
+    <w:lsdException w:name="Strong" w:semiHidden="0" w:uiPriority="22" w:unhideWhenUsed="0" w:qFormat="1"/>
+    <w:lsdException w:name="Emphasis" w:semiHidden="0" w:uiPriority="20" w:unhideWhenUsed="0" w:qFormat="1"/>
+    <w:lsdException w:name="Table Grid" w:semiHidden="0" w:uiPriority="39" w:unhideWhenUsed="0"/>
+    <w:lsdException w:name="Placeholder Text" w:unhideWhenUsed="0"/>
+    <w:lsdException w:name="No Spacing" w:semiHidden="0" w:uiPriority="1" w:unhideWhenUsed="0" w:qFormat="1"/>
+    <w:lsdException w:name="Light Shading" w:semiHidden="0" w:uiPriority="60" w:unhideWhenUsed="0"/>
+    <w:lsdException w:name="Light List" w:semiHidden="0" w:uiPriority="61" w:unhideWhenUsed="0"/>
+    <w:lsdException w:name="Light Grid" w:semiHidden="0" w:uiPriority="62" w:unhideWhenUsed="0"/>
+    <w:lsdException w:name="Medium Shading 1" w:semiHidden="0" w:uiPriority="63" w:unhideWhenUsed="0"/>
+    <w:lsdException w:name="Medium Shading 2" w:semiHidden="0" w:uiPriority="64" w:unhideWhenUsed="0"/>
+    <w:lsdException w:name="Medium List 1" w:semiHidden="0" w:uiPriority="65" w:unhideWhenUsed="0"/>
+    <w:lsdException w:name="Medium List 2" w:semiHidden="0" w:uiPriority="66" w:unhideWhenUsed="0"/>
+    <w:lsdException w:name="Medium Grid 1" w:semiHidden="0" w:uiPriority="67" w:unhideWhenUsed="0"/>
+    <w:lsdException w:name="Medium Grid 2" w:semiHidden="0" w:uiPriority="68" w:unhideWhenUsed="0"/>
+    <w:lsdException w:name="Medium Grid 3" w:semiHidden="0" w:uiPriority="69" w:unhideWhenUsed="0"/>
+    <w:lsdException w:name="Dark List" w:semiHidden="0" w:uiPriority="70" w:unhideWhenUsed="0"/>
+    <w:lsdException w:name="Colorful Shading" w:semiHidden="0" w:uiPriority="71" w:unhideWhenUsed="0"/>
+    <w:lsdException w:name="Colorful List" w:semiHidden="0" w:uiPriority="72" w:unhideWhenUsed="0"/>
+    <w:lsdException w:name="Colorful Grid" w:semiHidden="0" w:uiPriority="73" w:unhideWhenUsed="0"/>
+    <w:lsdException w:name="Light Shading Accent 1" w:semiHidden="0" w:uiPriority="60" w:unhideWhenUsed="0"/>
+    <w:lsdException w:name="Light List Accent 1" w:semiHidden="0" w:uiPriority="61" w:unhideWhenUsed="0"/>
+    <w:lsdException w:name="Light Grid Accent 1" w:semiHidden="0" w:uiPriority="62" w:unhideWhenUsed="0"/>
+    <w:lsdException w:name="Medium Shading 1 Accent 1" w:semiHidden="0" w:uiPriority="63" w:unhideWhenUsed="0"/>
+    <w:lsdException w:name="Medium Shading 2 Accent 1" w:semiHidden="0" w:uiPriority="64" w:unhideWhenUsed="0"/>
+    <w:lsdException w:name="Medium List 1 Accent 1" w:semiHidden="0" w:uiPriority="65" w:unhideWhenUsed="0"/>
+    <w:lsdException w:name="Revision" w:unhideWhenUsed="0"/>
+    <w:lsdException w:name="List Paragraph" w:semiHidden="0" w:unhideWhenUsed="0" w:qFormat="1"/>
+    <w:lsdException w:name="Quote" w:semiHidden="0" w:uiPriority="29" w:unhideWhenUsed="0" w:qFormat="1"/>
+    <w:lsdException w:name="Intense Quote" w:semiHidden="0" w:uiPriority="30" w:unhideWhenUsed="0" w:qFormat="1"/>
+    <w:lsdException w:name="Medium List 2 Accent 1" w:semiHidden="0" w:uiPriority="66" w:unhideWhenUsed="0"/>
+    <w:lsdException w:name="Medium Grid 1 Accent 1" w:semiHidden="0" w:uiPriority="67" w:unhideWhenUsed="0"/>
+    <w:lsdException w:name="Medium Grid 2 Accent 1" w:semiHidden="0" w:uiPriority="68" w:unhideWhenUsed="0"/>
+    <w:lsdException w:name="Medium Grid 3 Accent 1" w:semiHidden="0" w:uiPriority="69" w:unhideWhenUsed="0"/>
+    <w:lsdException w:name="Dark List Accent 1" w:semiHidden="0" w:uiPriority="70" w:unhideWhenUsed="0"/>
+    <w:lsdException w:name="Colorful Shading Accent 1" w:semiHidden="0" w:uiPriority="71" w:unhideWhenUsed="0"/>
+    <w:lsdException w:name="Colorful List Accent 1" w:semiHidden="0" w:uiPriority="72" w:unhideWhenUsed="0"/>
+    <w:lsdException w:name="Colorful Grid Accent 1" w:semiHidden="0" w:uiPriority="73" w:unhideWhenUsed="0"/>
+    <w:lsdException w:name="Light Shading Accent 2" w:semiHidden="0" w:uiPriority="60" w:unhideWhenUsed="0"/>
+    <w:lsdException w:name="Light List Accent 2" w:semiHidden="0" w:uiPriority="61" w:unhideWhenUsed="0"/>
+    <w:lsdException w:name="Light Grid Accent 2" w:semiHidden="0" w:uiPriority="62" w:unhideWhenUsed="0"/>
+    <w:lsdException w:name="Medium Shading 1 Accent 2" w:semiHidden="0" w:uiPriority="63" w:unhideWhenUsed="0"/>
+    <w:lsdException w:name="Medium Shading 2 Accent 2" w:semiHidden="0" w:uiPriority="64" w:unhideWhenUsed="0"/>
+    <w:lsdException w:name="Medium List 1 Accent 2" w:semiHidden="0" w:uiPriority="65" w:unhideWhenUsed="0"/>
+    <w:lsdException w:name="Medium List 2 Accent 2" w:semiHidden="0" w:uiPriority="66" w:unhideWhenUsed="0"/>
+    <w:lsdException w:name="Medium Grid 1 Accent 2" w:semiHidden="0" w:uiPriority="67" w:unhideWhenUsed="0"/>
+    <w:lsdException w:name="Medium Grid 2 Accent 2" w:semiHidden="0" w:uiPriority="68" w:unhideWhenUsed="0"/>
+    <w:lsdException w:name="Medium Grid 3 Accent 2" w:semiHidden="0" w:uiPriority="69" w:unhideWhenUsed="0"/>
+    <w:lsdException w:name="Dark List Accent 2" w:semiHidden="0" w:uiPriority="70" w:unhideWhenUsed="0"/>
+    <w:lsdException w:name="Colorful Shading Accent 2" w:semiHidden="0" w:uiPriority="71" w:unhideWhenUsed="0"/>
+    <w:lsdException w:name="Colorful List Accent 2" w:semiHidden="0" w:uiPriority="72" w:unhideWhenUsed="0"/>
+    <w:lsdException w:name="Colorful Grid Accent 2" w:semiHidden="0" w:uiPriority="73" w:unhideWhenUsed="0"/>
+    <w:lsdException w:name="Light Shading Accent 3" w:semiHidden="0" w:uiPriority="60" w:unhideWhenUsed="0"/>
+    <w:lsdException w:name="Light List Accent 3" w:semiHidden="0" w:uiPriority="61" w:unhideWhenUsed="0"/>
+    <w:lsdException w:name="Light Grid Accent 3" w:semiHidden="0" w:uiPriority="62" w:unhideWhenUsed="0"/>
+    <w:lsdException w:name="Medium Shading 1 Accent 3" w:semiHidden="0" w:uiPriority="63" w:unhideWhenUsed="0"/>
+    <w:lsdException w:name="Medium Shading 2 Accent 3" w:semiHidden="0" w:uiPriority="64" w:unhideWhenUsed="0"/>
+    <w:lsdException w:name="Medium List 1 Accent 3" w:semiHidden="0" w:uiPriority="65" w:unhideWhenUsed="0"/>
+    <w:lsdException w:name="Medium List 2 Accent 3" w:semiHidden="0" w:uiPriority="66" w:unhideWhenUsed="0"/>
+    <w:lsdException w:name="Medium Grid 1 Accent 3" w:semiHidden="0" w:uiPriority="67" w:unhideWhenUsed="0"/>
+    <w:lsdException w:name="Medium Grid 2 Accent 3" w:semiHidden="0" w:uiPriority="68" w:unhideWhenUsed="0"/>
+    <w:lsdException w:name="Medium Grid 3 Accent 3" w:semiHidden="0" w:uiPriority="69" w:unhideWhenUsed="0"/>
+    <w:lsdException w:name="Dark List Accent 3" w:semiHidden="0" w:uiPriority="70" w:unhideWhenUsed="0"/>
+    <w:lsdException w:name="Colorful Shading Accent 3" w:semiHidden="0" w:uiPriority="71" w:unhideWhenUsed="0"/>
+    <w:lsdException w:name="Colorful List Accent 3" w:semiHidden="0" w:uiPriority="72" w:unhideWhenUsed="0"/>
+    <w:lsdException w:name="Colorful Grid Accent 3" w:semiHidden="0" w:uiPriority="73" w:unhideWhenUsed="0"/>
+    <w:lsdException w:name="Light Shading Accent 4" w:semiHidden="0" w:uiPriority="60" w:unhideWhenUsed="0"/>
+    <w:lsdException w:name="Light List Accent 4" w:semiHidden="0" w:uiPriority="61" w:unhideWhenUsed="0"/>
+    <w:lsdException w:name="Light Grid Accent 4" w:semiHidden="0" w:uiPriority="62" w:unhideWhenUsed="0"/>
+    <w:lsdException w:name="Medium Shading 1 Accent 4" w:semiHidden="0" w:uiPriority="63" w:unhideWhenUsed="0"/>
+    <w:lsdException w:name="Medium Shading 2 Accent 4" w:semiHidden="0" w:uiPriority="64" w:unhideWhenUsed="0"/>
+    <w:lsdException w:name="Medium List 1 Accent 4" w:semiHidden="0" w:uiPriority="65" w:unhideWhenUsed="0"/>
+    <w:lsdException w:name="Medium List 2 Accent 4" w:semiHidden="0" w:uiPriority="66" w:unhideWhenUsed="0"/>
+    <w:lsdException w:name="Medium Grid 1 Accent 4" w:semiHidden="0" w:uiPriority="67" w:unhideWhenUsed="0"/>
+    <w:lsdException w:name="Medium Grid 2 Accent 4" w:semiHidden="0" w:uiPriority="68" w:unhideWhenUsed="0"/>
+    <w:lsdException w:name="Medium Grid 3 Accent 4" w:semiHidden="0" w:uiPriority="69" w:unhideWhenUsed="0"/>
+    <w:lsdException w:name="Dark List Accent 4" w:semiHidden="0" w:uiPriority="70" w:unhideWhenUsed="0"/>
+    <w:lsdException w:name="Colorful Shading Accent 4" w:semiHidden="0" w:uiPriority="71" w:unhideWhenUsed="0"/>
+    <w:lsdException w:name="Colorful List Accent 4" w:semiHidden="0" w:uiPriority="72" w:unhideWhenUsed="0"/>
+    <w:lsdException w:name="Colorful Grid Accent 4" w:semiHidden="0" w:uiPriority="73" w:unhideWhenUsed="0"/>
+    <w:lsdException w:name="Light Shading Accent 5" w:semiHidden="0" w:uiPriority="60" w:unhideWhenUsed="0"/>
+    <w:lsdException w:name="Light List Accent 5" w:semiHidden="0" w:uiPriority="61" w:unhideWhenUsed="0"/>
+    <w:lsdException w:name="Light Grid Accent 5" w:semiHidden="0" w:uiPriority="62" w:unhideWhenUsed="0"/>
+    <w:lsdException w:name="Medium Shading 1 Accent 5" w:semiHidden="0" w:uiPriority="63" w:unhideWhenUsed="0"/>
+    <w:lsdException w:name="Medium Shading 2 Accent 5" w:semiHidden="0" w:uiPriority="64" w:unhideWhenUsed="0"/>
+    <w:lsdException w:name="Medium List 1 Accent 5" w:semiHidden="0" w:uiPriority="65" w:unhideWhenUsed="0"/>
+    <w:lsdException w:name="Medium List 2 Accent 5" w:semiHidden="0" w:uiPriority="66" w:unhideWhenUsed="0"/>
+    <w:lsdException w:name="Medium Grid 1 Accent 5" w:semiHidden="0" w:uiPriority="67" w:unhideWhenUsed="0"/>
+    <w:lsdException w:name="Medium Grid 2 Accent 5" w:semiHidden="0" w:uiPriority="68" w:unhideWhenUsed="0"/>
+    <w:lsdException w:name="Medium Grid 3 Accent 5" w:semiHidden="0" w:uiPriority="69" w:unhideWhenUsed="0"/>
+    <w:lsdException w:name="Dark List Accent 5" w:semiHidden="0" w:uiPriority="70" w:unhideWhenUsed="0"/>
+    <w:lsdException w:name="Colorful Shading Accent 5" w:semiHidden="0" w:uiPriority="71" w:unhideWhenUsed="0"/>
+    <w:lsdException w:name="Colorful List Accent 5" w:semiHidden="0" w:uiPriority="72" w:unhideWhenUsed="0"/>
+    <w:lsdException w:name="Colorful Grid Accent 5" w:semiHidden="0" w:uiPriority="73" w:unhideWhenUsed="0"/>
+    <w:lsdException w:name="Light Shading Accent 6" w:semiHidden="0" w:uiPriority="60" w:unhideWhenUsed="0"/>
+    <w:lsdException w:name="Light List Accent 6" w:semiHidden="0" w:uiPriority="61" w:unhideWhenUsed="0"/>
+    <w:lsdException w:name="Light Grid Accent 6" w:semiHidden="0" w:uiPriority="62" w:unhideWhenUsed="0"/>
+    <w:lsdException w:name="Medium Shading 1 Accent 6" w:semiHidden="0" w:uiPriority="63" w:unhideWhenUsed="0"/>
+    <w:lsdException w:name="Medium Shading 2 Accent 6" w:semiHidden="0" w:uiPriority="64" w:unhideWhenUsed="0"/>
+    <w:lsdException w:name="Medium List 1 Accent 6" w:semiHidden="0" w:uiPriority="65" w:unhideWhenUsed="0"/>
+    <w:lsdException w:name="Medium List 2 Accent 6" w:semiHidden="0" w:uiPriority="66" w:unhideWhenUsed="0"/>
+    <w:lsdException w:name="Medium Grid 1 Accent 6" w:semiHidden="0" w:uiPriority="67" w:unhideWhenUsed="0"/>
+    <w:lsdException w:name="Medium Grid 2 Accent 6" w:semiHidden="0" w:uiPriority="68" w:unhideWhenUsed="0"/>
+    <w:lsdException w:name="Medium Grid 3 Accent 6" w:semiHidden="0" w:uiPriority="69" w:unhideWhenUsed="0"/>
+    <w:lsdException w:name="Dark List Accent 6" w:semiHidden="0" w:uiPriority="70" w:unhideWhenUsed="0"/>
+    <w:lsdException w:name="Colorful Shading Accent 6" w:semiHidden="0" w:uiPriority="71" w:unhideWhenUsed="0"/>
+    <w:lsdException w:name="Colorful List Accent 6" w:semiHidden="0" w:uiPriority="72" w:unhideWhenUsed="0"/>
+    <w:lsdException w:name="Colorful Grid Accent 6" w:semiHidden="0" w:uiPriority="73" w:unhideWhenUsed="0"/>
+    <w:lsdException w:name="Subtle Emphasis" w:semiHidden="0" w:uiPriority="19" w:unhideWhenUsed="0" w:qFormat="1"/>
+    <w:lsdException w:name="Intense Emphasis" w:semiHidden="0" w:uiPriority="21" w:unhideWhenUsed="0" w:qFormat="1"/>
+    <w:lsdException w:name="Subtle Reference" w:semiHidden="0" w:uiPriority="31" w:unhideWhenUsed="0" w:qFormat="1"/>
+    <w:lsdException w:name="Intense Reference" w:semiHidden="0" w:uiPriority="32" w:unhideWhenUsed="0" w:qFormat="1"/>
+    <w:lsdException w:name="Book Title" w:semiHidden="0" w:uiPriority="33" w:unhideWhenUsed="0" w:qFormat="1"/>
+    <w:lsdException w:name="Bibliography" w:uiPriority="37"/>
+    <w:lsdException w:name="TOC Heading" w:uiPriority="39" w:qFormat="1"/>
   </w:latentStyles>
   <w:style w:type="paragraph" w:default="1" w:styleId="a">
     <w:name w:val="Normal"/>
@@ -14062,7 +14266,7 @@
   <a:extraClrSchemeLst/>
   <a:extLst>
     <a:ext uri="{05A4C25C-085E-4340-85A3-A5531E510DB2}">
-      <thm15:themeFamily xmlns:thm15="http://schemas.microsoft.com/office/thememl/2012/main" name="Office Theme" id="{62F939B6-93AF-4DB8-9C6B-D6C7DFDC589F}" vid="{4A3C46E8-61CC-4603-A589-7422A47A8E4A}"/>
+      <thm15:themeFamily xmlns:thm15="http://schemas.microsoft.com/office/thememl/2012/main" xmlns="" name="Office Theme" id="{62F939B6-93AF-4DB8-9C6B-D6C7DFDC589F}" vid="{4A3C46E8-61CC-4603-A589-7422A47A8E4A}"/>
     </a:ext>
   </a:extLst>
 </a:theme>
@@ -14073,7 +14277,7 @@
 </file>
 
 <file path=customXml/itemProps1.xml><?xml version="1.0" encoding="utf-8"?>
-<ds:datastoreItem xmlns:ds="http://schemas.openxmlformats.org/officeDocument/2006/customXml" ds:itemID="{BE6BB25E-8FD1-4CAB-B7BF-B0BD3EDB84E2}">
+<ds:datastoreItem xmlns:ds="http://schemas.openxmlformats.org/officeDocument/2006/customXml" ds:itemID="{7E395A2B-6C87-44CC-8901-7F2BA4D71137}">
   <ds:schemaRefs>
     <ds:schemaRef ds:uri="http://schemas.openxmlformats.org/officeDocument/2006/bibliography"/>
   </ds:schemaRefs>
